--- a/Rapport_projet_INF112_word2007.docx
+++ b/Rapport_projet_INF112_word2007.docx
@@ -37,8 +37,17 @@
                 <w:b/>
                 <w:sz w:val="32"/>
               </w:rPr>
-              <w:t>Fil Rouge INF112 ToutAvis</w:t>
-            </w:r>
+              <w:t xml:space="preserve">Fil Rouge INF112 </w:t>
+            </w:r>
+            <w:proofErr w:type="spellStart"/>
+            <w:r>
+              <w:rPr>
+                <w:b/>
+                <w:sz w:val="32"/>
+              </w:rPr>
+              <w:t>ToutAvis</w:t>
+            </w:r>
+            <w:proofErr w:type="spellEnd"/>
           </w:p>
           <w:p>
             <w:pPr>
@@ -150,8 +159,16 @@
               <w:rPr>
                 <w:sz w:val="24"/>
               </w:rPr>
-              <w:t>Glenn Feunteun</w:t>
-            </w:r>
+              <w:t xml:space="preserve">Glenn </w:t>
+            </w:r>
+            <w:proofErr w:type="spellStart"/>
+            <w:r>
+              <w:rPr>
+                <w:sz w:val="24"/>
+              </w:rPr>
+              <w:t>Feunteun</w:t>
+            </w:r>
+            <w:proofErr w:type="spellEnd"/>
           </w:p>
           <w:p>
             <w:hyperlink r:id="rId8" w:history="1">
@@ -174,8 +191,30 @@
               <w:rPr>
                 <w:sz w:val="24"/>
               </w:rPr>
-              <w:t>Jordan Bili-Prodhomme</w:t>
-            </w:r>
+              <w:t xml:space="preserve">Jordan </w:t>
+            </w:r>
+            <w:proofErr w:type="spellStart"/>
+            <w:r>
+              <w:rPr>
+                <w:sz w:val="24"/>
+              </w:rPr>
+              <w:t>Bili</w:t>
+            </w:r>
+            <w:proofErr w:type="spellEnd"/>
+            <w:r>
+              <w:rPr>
+                <w:sz w:val="24"/>
+              </w:rPr>
+              <w:t>-</w:t>
+            </w:r>
+            <w:proofErr w:type="spellStart"/>
+            <w:r>
+              <w:rPr>
+                <w:sz w:val="24"/>
+              </w:rPr>
+              <w:t>Prodhomme</w:t>
+            </w:r>
+            <w:proofErr w:type="spellEnd"/>
           </w:p>
           <w:p>
             <w:r>
@@ -2184,7 +2223,15 @@
         <w:pStyle w:val="Corpsdetexte"/>
       </w:pPr>
       <w:r>
-        <w:t xml:space="preserve">Nos feuilles de tests utilisées afin de coder les classes de tests ainsi que le code dans les methodes associés sont disponibles en annexe. </w:t>
+        <w:t xml:space="preserve">Nos feuilles de tests utilisées afin de coder les classes de tests ainsi que le code dans les </w:t>
+      </w:r>
+      <w:proofErr w:type="spellStart"/>
+      <w:r>
+        <w:t>methodes</w:t>
+      </w:r>
+      <w:proofErr w:type="spellEnd"/>
+      <w:r>
+        <w:t xml:space="preserve"> associés sont disponibles en annexe. </w:t>
       </w:r>
     </w:p>
     <w:p>
@@ -2263,12 +2310,28 @@
         <w:ind w:firstLine="567"/>
       </w:pPr>
       <w:r>
-        <w:t xml:space="preserve">L’audit de notre code à été réalisé le 23 /05 par les cadets Saoudiens Salman Al Osaimi et </w:t>
-      </w:r>
-    </w:p>
-    <w:p>
-      <w:r>
-        <w:t xml:space="preserve">Bassam Al Yahyan. Les commentaires généraux sont les suivants : </w:t>
+        <w:t xml:space="preserve">L’audit de notre code à été réalisé le 23 /05 par les cadets Saoudiens Salman Al </w:t>
+      </w:r>
+      <w:proofErr w:type="spellStart"/>
+      <w:r>
+        <w:t>Osaimi</w:t>
+      </w:r>
+      <w:proofErr w:type="spellEnd"/>
+      <w:r>
+        <w:t xml:space="preserve"> et </w:t>
+      </w:r>
+    </w:p>
+    <w:p>
+      <w:r>
+        <w:t xml:space="preserve">Bassam Al </w:t>
+      </w:r>
+      <w:proofErr w:type="spellStart"/>
+      <w:r>
+        <w:t>Yahyan</w:t>
+      </w:r>
+      <w:proofErr w:type="spellEnd"/>
+      <w:r>
+        <w:t xml:space="preserve">. Les commentaires généraux sont les suivants : </w:t>
       </w:r>
     </w:p>
     <w:p/>
@@ -2646,7 +2709,15 @@
               <w:jc w:val="center"/>
             </w:pPr>
             <w:r>
-              <w:t>Manque de commentaire dans le cas de levée d'exception il faut mentionner le type d'erreur dans le cas de badEntry par exemple</w:t>
+              <w:t xml:space="preserve">Manque de commentaire dans le cas de levée d'exception il faut mentionner le type d'erreur dans le cas de </w:t>
+            </w:r>
+            <w:proofErr w:type="spellStart"/>
+            <w:r>
+              <w:t>badEntry</w:t>
+            </w:r>
+            <w:proofErr w:type="spellEnd"/>
+            <w:r>
+              <w:t xml:space="preserve"> par exemple</w:t>
             </w:r>
           </w:p>
           <w:p>
@@ -2794,7 +2865,23 @@
               <w:jc w:val="center"/>
             </w:pPr>
             <w:r>
-              <w:t>La déclaration des méthode findItemFilm doit se faire dans la classe Film pour respecter le critère de délégation</w:t>
+              <w:t xml:space="preserve">La déclaration </w:t>
+            </w:r>
+            <w:proofErr w:type="gramStart"/>
+            <w:r>
+              <w:t>des méthode</w:t>
+            </w:r>
+            <w:proofErr w:type="gramEnd"/>
+            <w:r>
+              <w:t xml:space="preserve"> </w:t>
+            </w:r>
+            <w:proofErr w:type="spellStart"/>
+            <w:r>
+              <w:t>findItemFilm</w:t>
+            </w:r>
+            <w:proofErr w:type="spellEnd"/>
+            <w:r>
+              <w:t xml:space="preserve"> doit se faire dans la classe Film pour respecter le critère de délégation</w:t>
             </w:r>
           </w:p>
         </w:tc>
@@ -2873,7 +2960,31 @@
               <w:jc w:val="center"/>
             </w:pPr>
             <w:r>
-              <w:t>La methode findItemFilm présente dans le Social Network appelle la méthode « itemExists » de la classe Film ce qui respecte le principe de délégation.</w:t>
+              <w:t xml:space="preserve">La </w:t>
+            </w:r>
+            <w:proofErr w:type="spellStart"/>
+            <w:r>
+              <w:t>methode</w:t>
+            </w:r>
+            <w:proofErr w:type="spellEnd"/>
+            <w:r>
+              <w:t xml:space="preserve"> </w:t>
+            </w:r>
+            <w:proofErr w:type="spellStart"/>
+            <w:r>
+              <w:t>findItemFilm</w:t>
+            </w:r>
+            <w:proofErr w:type="spellEnd"/>
+            <w:r>
+              <w:t xml:space="preserve"> présente dans le Social Network appelle la méthode « </w:t>
+            </w:r>
+            <w:proofErr w:type="spellStart"/>
+            <w:r>
+              <w:t>itemExists</w:t>
+            </w:r>
+            <w:proofErr w:type="spellEnd"/>
+            <w:r>
+              <w:t> » de la classe Film ce qui respecte le principe de délégation.</w:t>
             </w:r>
           </w:p>
         </w:tc>
@@ -2955,7 +3066,15 @@
               <w:jc w:val="center"/>
             </w:pPr>
             <w:r>
-              <w:t>La déclaration de la méthode findItemBook doit se faire dans la classe  Livre pour respecter le critère de délégation</w:t>
+              <w:t xml:space="preserve">La déclaration de la méthode </w:t>
+            </w:r>
+            <w:proofErr w:type="spellStart"/>
+            <w:r>
+              <w:t>findItemBook</w:t>
+            </w:r>
+            <w:proofErr w:type="spellEnd"/>
+            <w:r>
+              <w:t xml:space="preserve"> doit se faire dans la classe  Livre pour respecter le critère de délégation</w:t>
             </w:r>
           </w:p>
         </w:tc>
@@ -3113,7 +3232,15 @@
               <w:jc w:val="center"/>
             </w:pPr>
             <w:r>
-              <w:t>La déclaration de la méthode  userExists doit se faire dans la classe  Membre pour respecter le critère de délégation</w:t>
+              <w:t xml:space="preserve">La déclaration de la méthode  </w:t>
+            </w:r>
+            <w:proofErr w:type="spellStart"/>
+            <w:r>
+              <w:t>userExists</w:t>
+            </w:r>
+            <w:proofErr w:type="spellEnd"/>
+            <w:r>
+              <w:t xml:space="preserve"> doit se faire dans la classe  Membre pour respecter le critère de délégation</w:t>
             </w:r>
           </w:p>
         </w:tc>
@@ -3679,7 +3806,15 @@
               <w:t>Les parties compliquées du code sont comm</w:t>
             </w:r>
             <w:r>
-              <w:t>entées. Nouveau passage à prévoir afin de re commenter si nécessaire</w:t>
+              <w:t xml:space="preserve">entées. Nouveau passage à prévoir afin de </w:t>
+            </w:r>
+            <w:proofErr w:type="spellStart"/>
+            <w:r>
+              <w:t>re</w:t>
+            </w:r>
+            <w:proofErr w:type="spellEnd"/>
+            <w:r>
+              <w:t xml:space="preserve"> commenter si nécessaire</w:t>
             </w:r>
           </w:p>
         </w:tc>
@@ -3765,7 +3900,15 @@
               <w:jc w:val="center"/>
             </w:pPr>
             <w:r>
-              <w:t>Code non aéré pour séparer les tests des différents paramètres n’hésitez pas à mettre des commentaire pour séparer les différents tests de paramètre</w:t>
+              <w:t xml:space="preserve">Code non aéré pour séparer les tests des différents paramètres n’hésitez pas à mettre des </w:t>
+            </w:r>
+            <w:proofErr w:type="gramStart"/>
+            <w:r>
+              <w:t>commentaire</w:t>
+            </w:r>
+            <w:proofErr w:type="gramEnd"/>
+            <w:r>
+              <w:t xml:space="preserve"> pour séparer les différents tests de paramètre</w:t>
             </w:r>
           </w:p>
           <w:p>
@@ -3851,9 +3994,19 @@
               <w:snapToGrid w:val="0"/>
               <w:jc w:val="center"/>
             </w:pPr>
-            <w:r>
-              <w:t>TestsAddItemBook et TestsAddItemFilm</w:t>
-            </w:r>
+            <w:proofErr w:type="spellStart"/>
+            <w:r>
+              <w:t>TestsAddItemBook</w:t>
+            </w:r>
+            <w:proofErr w:type="spellEnd"/>
+            <w:r>
+              <w:t xml:space="preserve"> et </w:t>
+            </w:r>
+            <w:proofErr w:type="spellStart"/>
+            <w:r>
+              <w:t>TestsAddItemFilm</w:t>
+            </w:r>
+            <w:proofErr w:type="spellEnd"/>
           </w:p>
         </w:tc>
         <w:tc>
@@ -3881,7 +4034,31 @@
               <w:jc w:val="center"/>
             </w:pPr>
             <w:r>
-              <w:t>La numérotation du TestID change de 4.1(1..9) à (4.21(21..29)) : il n'y a pas un orde qui permet de suivre les erreurs</w:t>
+              <w:t xml:space="preserve">La numérotation du </w:t>
+            </w:r>
+            <w:proofErr w:type="spellStart"/>
+            <w:r>
+              <w:t>TestID</w:t>
+            </w:r>
+            <w:proofErr w:type="spellEnd"/>
+            <w:r>
+              <w:t xml:space="preserve"> change de </w:t>
+            </w:r>
+            <w:proofErr w:type="gramStart"/>
+            <w:r>
+              <w:t>4.1(</w:t>
+            </w:r>
+            <w:proofErr w:type="gramEnd"/>
+            <w:r>
+              <w:t xml:space="preserve">1..9) à (4.21(21..29)) : il n'y a pas un </w:t>
+            </w:r>
+            <w:proofErr w:type="spellStart"/>
+            <w:r>
+              <w:t>orde</w:t>
+            </w:r>
+            <w:proofErr w:type="spellEnd"/>
+            <w:r>
+              <w:t xml:space="preserve"> qui permet de suivre les erreurs</w:t>
             </w:r>
           </w:p>
           <w:p>
@@ -3966,9 +4143,19 @@
               <w:snapToGrid w:val="0"/>
               <w:jc w:val="center"/>
             </w:pPr>
-            <w:r>
-              <w:t>TestsAddItemBook et TestsAddItemFilm</w:t>
-            </w:r>
+            <w:proofErr w:type="spellStart"/>
+            <w:r>
+              <w:t>TestsAddItemBook</w:t>
+            </w:r>
+            <w:proofErr w:type="spellEnd"/>
+            <w:r>
+              <w:t xml:space="preserve"> et </w:t>
+            </w:r>
+            <w:proofErr w:type="spellStart"/>
+            <w:r>
+              <w:t>TestsAddItemFilm</w:t>
+            </w:r>
+            <w:proofErr w:type="spellEnd"/>
           </w:p>
         </w:tc>
         <w:tc>
@@ -3992,8 +4179,21 @@
               <w:widowControl w:val="0"/>
               <w:jc w:val="center"/>
             </w:pPr>
-            <w:r>
-              <w:t>Meme numérotation dans le TestID ce qui posera un problème dans l'exécution d'in test incluant les deux fichiers pour distinguer les erreurs.</w:t>
+            <w:proofErr w:type="spellStart"/>
+            <w:r>
+              <w:t>Meme</w:t>
+            </w:r>
+            <w:proofErr w:type="spellEnd"/>
+            <w:r>
+              <w:t xml:space="preserve"> numérotation dans le </w:t>
+            </w:r>
+            <w:proofErr w:type="spellStart"/>
+            <w:r>
+              <w:t>TestID</w:t>
+            </w:r>
+            <w:proofErr w:type="spellEnd"/>
+            <w:r>
+              <w:t xml:space="preserve"> ce qui posera un problème dans l'exécution d'in test incluant les deux fichiers pour distinguer les erreurs.</w:t>
             </w:r>
           </w:p>
           <w:p>
@@ -4257,8 +4457,21 @@
               <w:t xml:space="preserve">Accepté. </w:t>
             </w:r>
             <w:r>
-              <w:t>Un test assez basique à été implementé grâce au retour de reviewOpinion</w:t>
-            </w:r>
+              <w:t xml:space="preserve">Un test assez basique à été </w:t>
+            </w:r>
+            <w:proofErr w:type="spellStart"/>
+            <w:r>
+              <w:t>implementé</w:t>
+            </w:r>
+            <w:proofErr w:type="spellEnd"/>
+            <w:r>
+              <w:t xml:space="preserve"> grâce au retour de </w:t>
+            </w:r>
+            <w:proofErr w:type="spellStart"/>
+            <w:r>
+              <w:t>reviewOpinion</w:t>
+            </w:r>
+            <w:proofErr w:type="spellEnd"/>
           </w:p>
         </w:tc>
       </w:tr>
@@ -4354,8 +4567,18 @@
               <w:snapToGrid w:val="0"/>
             </w:pPr>
             <w:r>
-              <w:t>Nom du logiciel :ToutAvis</w:t>
-            </w:r>
+              <w:t>Nom du logiciel </w:t>
+            </w:r>
+            <w:proofErr w:type="gramStart"/>
+            <w:r>
+              <w:t>:</w:t>
+            </w:r>
+            <w:proofErr w:type="spellStart"/>
+            <w:r>
+              <w:t>ToutAvis</w:t>
+            </w:r>
+            <w:proofErr w:type="spellEnd"/>
+            <w:proofErr w:type="gramEnd"/>
           </w:p>
           <w:p/>
         </w:tc>
@@ -4383,13 +4606,31 @@
             <w:pPr>
               <w:snapToGrid w:val="0"/>
             </w:pPr>
-            <w:r>
-              <w:t>Feunteun Glenn</w:t>
-            </w:r>
-          </w:p>
-          <w:p>
-            <w:r>
-              <w:t>Bili-Prodhomme Jordan</w:t>
+            <w:proofErr w:type="spellStart"/>
+            <w:r>
+              <w:t>Feunteun</w:t>
+            </w:r>
+            <w:proofErr w:type="spellEnd"/>
+            <w:r>
+              <w:t xml:space="preserve"> Glenn</w:t>
+            </w:r>
+          </w:p>
+          <w:p>
+            <w:proofErr w:type="spellStart"/>
+            <w:r>
+              <w:t>Bili</w:t>
+            </w:r>
+            <w:proofErr w:type="spellEnd"/>
+            <w:r>
+              <w:t>-</w:t>
+            </w:r>
+            <w:proofErr w:type="spellStart"/>
+            <w:r>
+              <w:t>Prodhomme</w:t>
+            </w:r>
+            <w:proofErr w:type="spellEnd"/>
+            <w:r>
+              <w:t xml:space="preserve"> Jordan</w:t>
             </w:r>
           </w:p>
           <w:p/>
@@ -4494,8 +4735,17 @@
                 <w:b/>
                 <w:sz w:val="24"/>
               </w:rPr>
-              <w:t>Identification des  valideurs</w:t>
-            </w:r>
+              <w:t xml:space="preserve">Identification des  </w:t>
+            </w:r>
+            <w:proofErr w:type="spellStart"/>
+            <w:r>
+              <w:rPr>
+                <w:b/>
+                <w:sz w:val="24"/>
+              </w:rPr>
+              <w:t>valideurs</w:t>
+            </w:r>
+            <w:proofErr w:type="spellEnd"/>
           </w:p>
         </w:tc>
       </w:tr>
@@ -4520,7 +4770,15 @@
               <w:snapToGrid w:val="0"/>
             </w:pPr>
             <w:r>
-              <w:t>Nom des valideurs :</w:t>
+              <w:t xml:space="preserve">Nom des </w:t>
+            </w:r>
+            <w:proofErr w:type="spellStart"/>
+            <w:r>
+              <w:t>valideurs</w:t>
+            </w:r>
+            <w:proofErr w:type="spellEnd"/>
+            <w:r>
+              <w:t> :</w:t>
             </w:r>
           </w:p>
           <w:p>
@@ -4528,7 +4786,15 @@
               <w:snapToGrid w:val="0"/>
             </w:pPr>
             <w:r>
-              <w:t>Al Osaimi Salman</w:t>
+              <w:t xml:space="preserve">Al </w:t>
+            </w:r>
+            <w:proofErr w:type="spellStart"/>
+            <w:r>
+              <w:t>Osaimi</w:t>
+            </w:r>
+            <w:proofErr w:type="spellEnd"/>
+            <w:r>
+              <w:t xml:space="preserve"> Salman</w:t>
             </w:r>
           </w:p>
           <w:p>
@@ -4536,7 +4802,15 @@
               <w:snapToGrid w:val="0"/>
             </w:pPr>
             <w:r>
-              <w:t>Al Yahyan Bassam</w:t>
+              <w:t xml:space="preserve">Al </w:t>
+            </w:r>
+            <w:proofErr w:type="spellStart"/>
+            <w:r>
+              <w:t>Yahyan</w:t>
+            </w:r>
+            <w:proofErr w:type="spellEnd"/>
+            <w:r>
+              <w:t xml:space="preserve"> Bassam</w:t>
             </w:r>
           </w:p>
         </w:tc>
@@ -4671,7 +4945,23 @@
           </w:p>
           <w:p>
             <w:r>
-              <w:t>Lot 1 et Lot 2 de l’application. L'ajout de membres, l'ajout de items, l'ajout de reviews et l'ajout d'opinions.</w:t>
+              <w:t xml:space="preserve">Lot 1 et Lot 2 de l’application. L'ajout de membres, l'ajout </w:t>
+            </w:r>
+            <w:proofErr w:type="gramStart"/>
+            <w:r>
+              <w:t>de items</w:t>
+            </w:r>
+            <w:proofErr w:type="gramEnd"/>
+            <w:r>
+              <w:t xml:space="preserve">, l'ajout de </w:t>
+            </w:r>
+            <w:proofErr w:type="spellStart"/>
+            <w:r>
+              <w:t>reviews</w:t>
+            </w:r>
+            <w:proofErr w:type="spellEnd"/>
+            <w:r>
+              <w:t xml:space="preserve"> et l'ajout d'opinions.</w:t>
             </w:r>
           </w:p>
           <w:p/>
@@ -5185,6 +5475,23 @@
     </w:p>
     <w:p>
       <w:pPr>
+        <w:pStyle w:val="Corpsdetexte"/>
+        <w:ind w:firstLine="567"/>
+      </w:pPr>
+      <w:r>
+        <w:t xml:space="preserve">L’audit de notre code nous a permit de prendre conscience de plusieurs </w:t>
+      </w:r>
+      <w:proofErr w:type="spellStart"/>
+      <w:r>
+        <w:t>ameliorations</w:t>
+      </w:r>
+      <w:proofErr w:type="spellEnd"/>
+      <w:r>
+        <w:t xml:space="preserve"> possibles sur la forme. Au sujet du fond nous n’avons pas eu beaucoup de critique intéressante ce qui nous a </w:t>
+      </w:r>
+    </w:p>
+    <w:p>
+      <w:pPr>
         <w:pStyle w:val="Titre1"/>
       </w:pPr>
       <w:bookmarkStart w:id="10" w:name="_Toc389569173"/>
@@ -5268,13 +5575,66 @@
           <w:b/>
           <w:bCs/>
         </w:rPr>
-        <w:t>Objectif du test : éprouver la méthode addItemFilm sur les cas d’anomalie</w:t>
-      </w:r>
-    </w:p>
-    <w:p/>
-    <w:p>
-      <w:r>
-        <w:t>Vérification de la levée des exceptions BadEntry, NotMember, ItemFilmAlreadyExists lors de l'utilisation de addItemFilm avec des paramètres d'entrées incorrects.</w:t>
+        <w:t xml:space="preserve">Objectif du test : éprouver la méthode </w:t>
+      </w:r>
+      <w:proofErr w:type="spellStart"/>
+      <w:r>
+        <w:rPr>
+          <w:b/>
+          <w:bCs/>
+        </w:rPr>
+        <w:t>addItemFilm</w:t>
+      </w:r>
+      <w:proofErr w:type="spellEnd"/>
+      <w:r>
+        <w:rPr>
+          <w:b/>
+          <w:bCs/>
+        </w:rPr>
+        <w:t xml:space="preserve"> sur les cas d’anomalie</w:t>
+      </w:r>
+    </w:p>
+    <w:p/>
+    <w:p>
+      <w:r>
+        <w:t xml:space="preserve">Vérification de la levée des exceptions </w:t>
+      </w:r>
+      <w:proofErr w:type="spellStart"/>
+      <w:r>
+        <w:t>BadEntry</w:t>
+      </w:r>
+      <w:proofErr w:type="spellEnd"/>
+      <w:r>
+        <w:t xml:space="preserve">, </w:t>
+      </w:r>
+      <w:proofErr w:type="spellStart"/>
+      <w:r>
+        <w:t>NotMember</w:t>
+      </w:r>
+      <w:proofErr w:type="spellEnd"/>
+      <w:r>
+        <w:t xml:space="preserve">, </w:t>
+      </w:r>
+      <w:proofErr w:type="spellStart"/>
+      <w:r>
+        <w:t>ItemFilmAlreadyExists</w:t>
+      </w:r>
+      <w:proofErr w:type="spellEnd"/>
+      <w:r>
+        <w:t xml:space="preserve"> lors de l'utilisation </w:t>
+      </w:r>
+      <w:proofErr w:type="gramStart"/>
+      <w:r>
+        <w:t xml:space="preserve">de </w:t>
+      </w:r>
+      <w:proofErr w:type="spellStart"/>
+      <w:r>
+        <w:t>addItemFilm</w:t>
+      </w:r>
+      <w:proofErr w:type="spellEnd"/>
+      <w:proofErr w:type="gramEnd"/>
+      <w:r>
+        <w:t xml:space="preserve"> avec des paramètres d'entrées incorrects.</w:t>
       </w:r>
     </w:p>
     <w:p/>
@@ -5289,8 +5649,13 @@
     </w:p>
     <w:p/>
     <w:p>
-      <w:r>
-        <w:t>BadEntry :</w:t>
+      <w:proofErr w:type="spellStart"/>
+      <w:r>
+        <w:t>BadEntry</w:t>
+      </w:r>
+      <w:proofErr w:type="spellEnd"/>
+      <w:r>
+        <w:t> :</w:t>
       </w:r>
     </w:p>
     <w:p>
@@ -5300,95 +5665,326 @@
     </w:p>
     <w:p>
       <w:r>
-        <w:t>- Utilisation de addItemFilm avec en paramètre un pseudo non instancié</w:t>
-      </w:r>
-    </w:p>
-    <w:p>
-      <w:r>
-        <w:t>- Utilisation de addItemFilm avec en paramètre un pseudo ne contenant que des espaces</w:t>
-      </w:r>
-    </w:p>
-    <w:p>
-      <w:r>
-        <w:t>- Utilisation de addItemFilm avec en paramètre un password non instancié</w:t>
-      </w:r>
-    </w:p>
-    <w:p>
-      <w:r>
-        <w:t>- Utilisation de addItemFilm avec en paramètre un password de moins de 4 caractères, autres que des « leadings or trailing blanks ».</w:t>
-      </w:r>
-    </w:p>
-    <w:p>
-      <w:r>
-        <w:t>- Utilisation de addItemFilm avec en paramètre un titre non instancié</w:t>
-      </w:r>
-    </w:p>
-    <w:p>
-      <w:r>
-        <w:t>- Utilisation de addItemFilm avec en paramètre un titre ne contenant que des espaces</w:t>
-      </w:r>
-    </w:p>
-    <w:p>
-      <w:r>
-        <w:t>- Utilisation de addItemFilm avec en paramètre un genre non instancié</w:t>
-      </w:r>
-    </w:p>
-    <w:p>
-      <w:r>
-        <w:t>- Utilisation de addItemFilm avec en paramètre un realisateur non instancié</w:t>
-      </w:r>
-    </w:p>
-    <w:p>
-      <w:r>
-        <w:t>- Utilisation de addItemFilm avec en paramètre un scenariste non instancié</w:t>
-      </w:r>
-    </w:p>
-    <w:p>
-      <w:r>
-        <w:t>- Utilisation de addItemFilm avec en paramètre un duree nulle</w:t>
-      </w:r>
-    </w:p>
-    <w:p/>
-    <w:p>
-      <w:r>
-        <w:t>FilmAlreadyExists :</w:t>
-      </w:r>
-    </w:p>
-    <w:p>
-      <w:r>
-        <w:t>- Utilisation de addItemFilm avec en paramètre un titre identique au premier film ajouté</w:t>
-      </w:r>
-    </w:p>
-    <w:p>
-      <w:r>
-        <w:t>- Utilisation de addItemFilm avec en paramètre un titre identique au dernier film ajouté</w:t>
-      </w:r>
-    </w:p>
-    <w:p>
-      <w:r>
-        <w:t>- Utilisation de addItemFilm avec en paramètre un titre identique à un film existant (avec casse différente)</w:t>
-      </w:r>
-    </w:p>
-    <w:p>
-      <w:r>
-        <w:t>- Utilisation de addItemFilm avec en paramètre un titre identique à un film existant (avec leadings et trailings blanks)</w:t>
-      </w:r>
-    </w:p>
-    <w:p/>
-    <w:p>
-      <w:r>
-        <w:t>NotMember :</w:t>
-      </w:r>
-    </w:p>
-    <w:p>
-      <w:r>
-        <w:t>- Utilisation de addItemFilm avec en paramètre un pseudo qui n'est pas celui d'un membre</w:t>
-      </w:r>
-    </w:p>
-    <w:p>
-      <w:r>
-        <w:t>- Utilisation de addItemFilm avec en paramètre un pseudo qui ne correspond pas au password</w:t>
-      </w:r>
+        <w:t xml:space="preserve">- Utilisation de </w:t>
+      </w:r>
+      <w:proofErr w:type="spellStart"/>
+      <w:r>
+        <w:t>addItemFilm</w:t>
+      </w:r>
+      <w:proofErr w:type="spellEnd"/>
+      <w:r>
+        <w:t xml:space="preserve"> avec en paramètre un pseudo non instancié</w:t>
+      </w:r>
+    </w:p>
+    <w:p>
+      <w:r>
+        <w:t xml:space="preserve">- Utilisation de </w:t>
+      </w:r>
+      <w:proofErr w:type="spellStart"/>
+      <w:r>
+        <w:t>addItemFilm</w:t>
+      </w:r>
+      <w:proofErr w:type="spellEnd"/>
+      <w:r>
+        <w:t xml:space="preserve"> avec en paramètre un pseudo ne contenant que des espaces</w:t>
+      </w:r>
+    </w:p>
+    <w:p>
+      <w:r>
+        <w:t xml:space="preserve">- Utilisation de </w:t>
+      </w:r>
+      <w:proofErr w:type="spellStart"/>
+      <w:r>
+        <w:t>addItemFilm</w:t>
+      </w:r>
+      <w:proofErr w:type="spellEnd"/>
+      <w:r>
+        <w:t xml:space="preserve"> avec en paramètre un </w:t>
+      </w:r>
+      <w:proofErr w:type="spellStart"/>
+      <w:r>
+        <w:t>password</w:t>
+      </w:r>
+      <w:proofErr w:type="spellEnd"/>
+      <w:r>
+        <w:t xml:space="preserve"> non instancié</w:t>
+      </w:r>
+    </w:p>
+    <w:p>
+      <w:r>
+        <w:t xml:space="preserve">- Utilisation de </w:t>
+      </w:r>
+      <w:proofErr w:type="spellStart"/>
+      <w:r>
+        <w:t>addItemFilm</w:t>
+      </w:r>
+      <w:proofErr w:type="spellEnd"/>
+      <w:r>
+        <w:t xml:space="preserve"> avec en paramètre un </w:t>
+      </w:r>
+      <w:proofErr w:type="spellStart"/>
+      <w:r>
+        <w:t>password</w:t>
+      </w:r>
+      <w:proofErr w:type="spellEnd"/>
+      <w:r>
+        <w:t xml:space="preserve"> de moins de 4 caractères, autres que des « </w:t>
+      </w:r>
+      <w:proofErr w:type="spellStart"/>
+      <w:r>
+        <w:t>leadings</w:t>
+      </w:r>
+      <w:proofErr w:type="spellEnd"/>
+      <w:r>
+        <w:t xml:space="preserve"> or </w:t>
+      </w:r>
+      <w:proofErr w:type="spellStart"/>
+      <w:r>
+        <w:t>trailing</w:t>
+      </w:r>
+      <w:proofErr w:type="spellEnd"/>
+      <w:r>
+        <w:t xml:space="preserve"> </w:t>
+      </w:r>
+      <w:proofErr w:type="spellStart"/>
+      <w:r>
+        <w:t>blanks</w:t>
+      </w:r>
+      <w:proofErr w:type="spellEnd"/>
+      <w:r>
+        <w:t> ».</w:t>
+      </w:r>
+    </w:p>
+    <w:p>
+      <w:r>
+        <w:t xml:space="preserve">- Utilisation de </w:t>
+      </w:r>
+      <w:proofErr w:type="spellStart"/>
+      <w:r>
+        <w:t>addItemFilm</w:t>
+      </w:r>
+      <w:proofErr w:type="spellEnd"/>
+      <w:r>
+        <w:t xml:space="preserve"> avec en paramètre un titre non instancié</w:t>
+      </w:r>
+    </w:p>
+    <w:p>
+      <w:r>
+        <w:t xml:space="preserve">- Utilisation de </w:t>
+      </w:r>
+      <w:proofErr w:type="spellStart"/>
+      <w:r>
+        <w:t>addItemFilm</w:t>
+      </w:r>
+      <w:proofErr w:type="spellEnd"/>
+      <w:r>
+        <w:t xml:space="preserve"> avec en paramètre un titre ne contenant que des espaces</w:t>
+      </w:r>
+    </w:p>
+    <w:p>
+      <w:r>
+        <w:t xml:space="preserve">- Utilisation de </w:t>
+      </w:r>
+      <w:proofErr w:type="spellStart"/>
+      <w:r>
+        <w:t>addItemFilm</w:t>
+      </w:r>
+      <w:proofErr w:type="spellEnd"/>
+      <w:r>
+        <w:t xml:space="preserve"> avec en paramètre un genre non instancié</w:t>
+      </w:r>
+    </w:p>
+    <w:p>
+      <w:r>
+        <w:t xml:space="preserve">- Utilisation de </w:t>
+      </w:r>
+      <w:proofErr w:type="spellStart"/>
+      <w:r>
+        <w:t>addItemFilm</w:t>
+      </w:r>
+      <w:proofErr w:type="spellEnd"/>
+      <w:r>
+        <w:t xml:space="preserve"> avec en paramètre un </w:t>
+      </w:r>
+      <w:proofErr w:type="spellStart"/>
+      <w:r>
+        <w:t>realisateur</w:t>
+      </w:r>
+      <w:proofErr w:type="spellEnd"/>
+      <w:r>
+        <w:t xml:space="preserve"> non instancié</w:t>
+      </w:r>
+    </w:p>
+    <w:p>
+      <w:r>
+        <w:t xml:space="preserve">- Utilisation de </w:t>
+      </w:r>
+      <w:proofErr w:type="spellStart"/>
+      <w:r>
+        <w:t>addItemFilm</w:t>
+      </w:r>
+      <w:proofErr w:type="spellEnd"/>
+      <w:r>
+        <w:t xml:space="preserve"> avec en paramètre un </w:t>
+      </w:r>
+      <w:proofErr w:type="spellStart"/>
+      <w:r>
+        <w:t>scenariste</w:t>
+      </w:r>
+      <w:proofErr w:type="spellEnd"/>
+      <w:r>
+        <w:t xml:space="preserve"> non instancié</w:t>
+      </w:r>
+    </w:p>
+    <w:p>
+      <w:r>
+        <w:t xml:space="preserve">- Utilisation de </w:t>
+      </w:r>
+      <w:proofErr w:type="spellStart"/>
+      <w:r>
+        <w:t>addItemFilm</w:t>
+      </w:r>
+      <w:proofErr w:type="spellEnd"/>
+      <w:r>
+        <w:t xml:space="preserve"> avec en paramètre un </w:t>
+      </w:r>
+      <w:proofErr w:type="spellStart"/>
+      <w:r>
+        <w:t>duree</w:t>
+      </w:r>
+      <w:proofErr w:type="spellEnd"/>
+      <w:r>
+        <w:t xml:space="preserve"> nulle</w:t>
+      </w:r>
+    </w:p>
+    <w:p/>
+    <w:p>
+      <w:proofErr w:type="spellStart"/>
+      <w:r>
+        <w:t>FilmAlreadyExists</w:t>
+      </w:r>
+      <w:proofErr w:type="spellEnd"/>
+      <w:r>
+        <w:t> :</w:t>
+      </w:r>
+    </w:p>
+    <w:p>
+      <w:r>
+        <w:t xml:space="preserve">- Utilisation de </w:t>
+      </w:r>
+      <w:proofErr w:type="spellStart"/>
+      <w:r>
+        <w:t>addItemFilm</w:t>
+      </w:r>
+      <w:proofErr w:type="spellEnd"/>
+      <w:r>
+        <w:t xml:space="preserve"> avec en paramètre un titre identique au premier film ajouté</w:t>
+      </w:r>
+    </w:p>
+    <w:p>
+      <w:r>
+        <w:t xml:space="preserve">- Utilisation de </w:t>
+      </w:r>
+      <w:proofErr w:type="spellStart"/>
+      <w:r>
+        <w:t>addItemFilm</w:t>
+      </w:r>
+      <w:proofErr w:type="spellEnd"/>
+      <w:r>
+        <w:t xml:space="preserve"> avec en paramètre un titre identique au dernier film ajouté</w:t>
+      </w:r>
+    </w:p>
+    <w:p>
+      <w:r>
+        <w:t xml:space="preserve">- Utilisation de </w:t>
+      </w:r>
+      <w:proofErr w:type="spellStart"/>
+      <w:r>
+        <w:t>addItemFilm</w:t>
+      </w:r>
+      <w:proofErr w:type="spellEnd"/>
+      <w:r>
+        <w:t xml:space="preserve"> avec en paramètre un titre identique à un film existant (avec casse différente)</w:t>
+      </w:r>
+    </w:p>
+    <w:p>
+      <w:r>
+        <w:t xml:space="preserve">- Utilisation de </w:t>
+      </w:r>
+      <w:proofErr w:type="spellStart"/>
+      <w:r>
+        <w:t>addItemFilm</w:t>
+      </w:r>
+      <w:proofErr w:type="spellEnd"/>
+      <w:r>
+        <w:t xml:space="preserve"> avec en paramètre un titre identique à un film existant (avec </w:t>
+      </w:r>
+      <w:proofErr w:type="spellStart"/>
+      <w:r>
+        <w:t>leadings</w:t>
+      </w:r>
+      <w:proofErr w:type="spellEnd"/>
+      <w:r>
+        <w:t xml:space="preserve"> et </w:t>
+      </w:r>
+      <w:proofErr w:type="spellStart"/>
+      <w:r>
+        <w:t>trailings</w:t>
+      </w:r>
+      <w:proofErr w:type="spellEnd"/>
+      <w:r>
+        <w:t xml:space="preserve"> </w:t>
+      </w:r>
+      <w:proofErr w:type="spellStart"/>
+      <w:r>
+        <w:t>blanks</w:t>
+      </w:r>
+      <w:proofErr w:type="spellEnd"/>
+      <w:r>
+        <w:t>)</w:t>
+      </w:r>
+    </w:p>
+    <w:p/>
+    <w:p>
+      <w:proofErr w:type="spellStart"/>
+      <w:r>
+        <w:t>NotMember</w:t>
+      </w:r>
+      <w:proofErr w:type="spellEnd"/>
+      <w:r>
+        <w:t> :</w:t>
+      </w:r>
+    </w:p>
+    <w:p>
+      <w:r>
+        <w:t xml:space="preserve">- Utilisation de </w:t>
+      </w:r>
+      <w:proofErr w:type="spellStart"/>
+      <w:r>
+        <w:t>addItemFilm</w:t>
+      </w:r>
+      <w:proofErr w:type="spellEnd"/>
+      <w:r>
+        <w:t xml:space="preserve"> avec en paramètre un pseudo qui n'est pas celui d'un membre</w:t>
+      </w:r>
+    </w:p>
+    <w:p>
+      <w:r>
+        <w:t xml:space="preserve">- Utilisation de </w:t>
+      </w:r>
+      <w:proofErr w:type="spellStart"/>
+      <w:r>
+        <w:t>addItemFilm</w:t>
+      </w:r>
+      <w:proofErr w:type="spellEnd"/>
+      <w:r>
+        <w:t xml:space="preserve"> avec en paramètre un pseudo qui ne correspond pas au </w:t>
+      </w:r>
+      <w:proofErr w:type="spellStart"/>
+      <w:r>
+        <w:t>password</w:t>
+      </w:r>
+      <w:proofErr w:type="spellEnd"/>
     </w:p>
     <w:p/>
     <w:p>
@@ -5403,18 +5999,52 @@
     <w:p/>
     <w:p>
       <w:r>
-        <w:t>- Levée de l'exception BadEntry lors des instanciations incorrectes</w:t>
-      </w:r>
-    </w:p>
-    <w:p>
-      <w:r>
-        <w:t>- Levée de l'exception NotMember et FilmAlreadyExists</w:t>
-      </w:r>
-    </w:p>
-    <w:p>
-      <w:r>
-        <w:t>- De plus, après levée des exceptions lors de l'utilisation de addItemFilm, le nombre de films doit rester identique au nombre de membres avant utilisation de addItemFilm</w:t>
-      </w:r>
+        <w:t xml:space="preserve">- Levée de l'exception </w:t>
+      </w:r>
+      <w:proofErr w:type="spellStart"/>
+      <w:r>
+        <w:t>BadEntry</w:t>
+      </w:r>
+      <w:proofErr w:type="spellEnd"/>
+      <w:r>
+        <w:t xml:space="preserve"> lors des instanciations incorrectes</w:t>
+      </w:r>
+    </w:p>
+    <w:p>
+      <w:r>
+        <w:t xml:space="preserve">- Levée de l'exception </w:t>
+      </w:r>
+      <w:proofErr w:type="spellStart"/>
+      <w:r>
+        <w:t>NotMember</w:t>
+      </w:r>
+      <w:proofErr w:type="spellEnd"/>
+      <w:r>
+        <w:t xml:space="preserve"> et </w:t>
+      </w:r>
+      <w:proofErr w:type="spellStart"/>
+      <w:r>
+        <w:t>FilmAlreadyExists</w:t>
+      </w:r>
+      <w:proofErr w:type="spellEnd"/>
+    </w:p>
+    <w:p>
+      <w:r>
+        <w:t xml:space="preserve">- De plus, après levée des exceptions lors de l'utilisation de </w:t>
+      </w:r>
+      <w:proofErr w:type="spellStart"/>
+      <w:r>
+        <w:t>addItemFilm</w:t>
+      </w:r>
+      <w:proofErr w:type="spellEnd"/>
+      <w:r>
+        <w:t xml:space="preserve">, le nombre de films doit rester identique au nombre de membres avant utilisation de </w:t>
+      </w:r>
+      <w:proofErr w:type="spellStart"/>
+      <w:r>
+        <w:t>addItemFilm</w:t>
+      </w:r>
+      <w:proofErr w:type="spellEnd"/>
     </w:p>
     <w:p/>
     <w:p/>
@@ -5447,13 +6077,42 @@
           <w:b/>
           <w:bCs/>
         </w:rPr>
-        <w:t>Objectif du test : Eprouver la méthode addItemFilm sur les cas de fonctionnement standard</w:t>
-      </w:r>
-    </w:p>
-    <w:p/>
-    <w:p>
-      <w:r>
-        <w:t>Vérification de l'ajout de films après utilisation de addItemFilm « avec des paramètres d'entrées corrects ».</w:t>
+        <w:t xml:space="preserve">Objectif du test : Eprouver la méthode </w:t>
+      </w:r>
+      <w:proofErr w:type="spellStart"/>
+      <w:r>
+        <w:rPr>
+          <w:b/>
+          <w:bCs/>
+        </w:rPr>
+        <w:t>addItemFilm</w:t>
+      </w:r>
+      <w:proofErr w:type="spellEnd"/>
+      <w:r>
+        <w:rPr>
+          <w:b/>
+          <w:bCs/>
+        </w:rPr>
+        <w:t xml:space="preserve"> sur les cas de fonctionnement standard</w:t>
+      </w:r>
+    </w:p>
+    <w:p/>
+    <w:p>
+      <w:r>
+        <w:t xml:space="preserve">Vérification de l'ajout de films après utilisation </w:t>
+      </w:r>
+      <w:proofErr w:type="gramStart"/>
+      <w:r>
+        <w:t xml:space="preserve">de </w:t>
+      </w:r>
+      <w:proofErr w:type="spellStart"/>
+      <w:r>
+        <w:t>addItemFilm</w:t>
+      </w:r>
+      <w:proofErr w:type="spellEnd"/>
+      <w:proofErr w:type="gramEnd"/>
+      <w:r>
+        <w:t xml:space="preserve"> « avec des paramètres d'entrées corrects ».</w:t>
       </w:r>
     </w:p>
     <w:p/>
@@ -5474,7 +6133,20 @@
     </w:p>
     <w:p>
       <w:r>
-        <w:t>- Utilisation de addItemFilm pour l'ajout de plusieurs films avec « paramètres d'entrées corrects » ;</w:t>
+        <w:t xml:space="preserve">- Utilisation </w:t>
+      </w:r>
+      <w:proofErr w:type="gramStart"/>
+      <w:r>
+        <w:t xml:space="preserve">de </w:t>
+      </w:r>
+      <w:proofErr w:type="spellStart"/>
+      <w:r>
+        <w:t>addItemFilm</w:t>
+      </w:r>
+      <w:proofErr w:type="spellEnd"/>
+      <w:proofErr w:type="gramEnd"/>
+      <w:r>
+        <w:t xml:space="preserve"> pour l'ajout de plusieurs films avec « paramètres d'entrées corrects » ;</w:t>
       </w:r>
     </w:p>
     <w:p/>
@@ -5513,30 +6185,92 @@
           <w:b/>
           <w:bCs/>
         </w:rPr>
-        <w:t>Objectif du test : Eprouver la méthode reviewItemFilm sur les cas d'anomalies</w:t>
-      </w:r>
-    </w:p>
-    <w:p/>
-    <w:p>
-      <w:r>
-        <w:t>Vérification de la levée des exceptions BadEntry, NotMember, NotItem lors de l'utilisation de reviewItemFilm avec des paramètres d'entrées incorrects.</w:t>
-      </w:r>
-    </w:p>
-    <w:p/>
-    <w:p/>
-    <w:p>
+        <w:t xml:space="preserve">Objectif du test : Eprouver la méthode </w:t>
+      </w:r>
+      <w:proofErr w:type="spellStart"/>
       <w:r>
         <w:rPr>
           <w:b/>
           <w:bCs/>
         </w:rPr>
-        <w:t>Description(scénario) :</w:t>
-      </w:r>
-    </w:p>
-    <w:p/>
-    <w:p>
-      <w:r>
-        <w:t>BadEntry :</w:t>
+        <w:t>reviewItemFilm</w:t>
+      </w:r>
+      <w:proofErr w:type="spellEnd"/>
+      <w:r>
+        <w:rPr>
+          <w:b/>
+          <w:bCs/>
+        </w:rPr>
+        <w:t xml:space="preserve"> sur les cas d'anomalies</w:t>
+      </w:r>
+    </w:p>
+    <w:p/>
+    <w:p>
+      <w:r>
+        <w:t xml:space="preserve">Vérification de la levée des exceptions </w:t>
+      </w:r>
+      <w:proofErr w:type="spellStart"/>
+      <w:r>
+        <w:t>BadEntry</w:t>
+      </w:r>
+      <w:proofErr w:type="spellEnd"/>
+      <w:r>
+        <w:t xml:space="preserve">, </w:t>
+      </w:r>
+      <w:proofErr w:type="spellStart"/>
+      <w:r>
+        <w:t>NotMember</w:t>
+      </w:r>
+      <w:proofErr w:type="spellEnd"/>
+      <w:r>
+        <w:t xml:space="preserve">, </w:t>
+      </w:r>
+      <w:proofErr w:type="spellStart"/>
+      <w:r>
+        <w:t>NotItem</w:t>
+      </w:r>
+      <w:proofErr w:type="spellEnd"/>
+      <w:r>
+        <w:t xml:space="preserve"> lors de l'utilisation de </w:t>
+      </w:r>
+      <w:proofErr w:type="spellStart"/>
+      <w:r>
+        <w:t>reviewItemFilm</w:t>
+      </w:r>
+      <w:proofErr w:type="spellEnd"/>
+      <w:r>
+        <w:t xml:space="preserve"> avec des paramètres d'entrées incorrects.</w:t>
+      </w:r>
+    </w:p>
+    <w:p/>
+    <w:p/>
+    <w:p>
+      <w:proofErr w:type="gramStart"/>
+      <w:r>
+        <w:rPr>
+          <w:b/>
+          <w:bCs/>
+        </w:rPr>
+        <w:t>Description(</w:t>
+      </w:r>
+      <w:proofErr w:type="gramEnd"/>
+      <w:r>
+        <w:rPr>
+          <w:b/>
+          <w:bCs/>
+        </w:rPr>
+        <w:t>scénario) :</w:t>
+      </w:r>
+    </w:p>
+    <w:p/>
+    <w:p>
+      <w:proofErr w:type="spellStart"/>
+      <w:r>
+        <w:t>BadEntry</w:t>
+      </w:r>
+      <w:proofErr w:type="spellEnd"/>
+      <w:r>
+        <w:t> :</w:t>
       </w:r>
     </w:p>
     <w:p>
@@ -5546,69 +6280,188 @@
     </w:p>
     <w:p>
       <w:r>
-        <w:t>- Utilisation de reviewItemFilm avec en paramètre un pseudo non instancié</w:t>
-      </w:r>
-    </w:p>
-    <w:p>
-      <w:r>
-        <w:t>- Utilisation de reviewItemFilm avec en paramètre un pseudo ne contenant que des espaces</w:t>
-      </w:r>
-    </w:p>
-    <w:p>
-      <w:r>
-        <w:t>- Utilisation de reviewItemFilm avec en paramètre un password non instancié</w:t>
-      </w:r>
-    </w:p>
-    <w:p>
-      <w:r>
-        <w:t>- Utilisation de reviewItemFilm avec en paramètre un password de moins de 4 caractères</w:t>
-      </w:r>
-    </w:p>
-    <w:p>
-      <w:r>
-        <w:t>- Utilisation de reviewItemFilm avec en paramètre un titre non instancié</w:t>
-      </w:r>
-    </w:p>
-    <w:p>
-      <w:r>
-        <w:t>- Utilisation de reviewItemFilm avec en paramètre un titre constitué uniquement d’espaces</w:t>
-      </w:r>
-    </w:p>
-    <w:p>
-      <w:r>
-        <w:t>- Utilisation de reviewItemFilm avec en paramètre une note non comprise entre 0.0 et 5.0</w:t>
-      </w:r>
-    </w:p>
-    <w:p>
-      <w:r>
-        <w:t>- Utilisation de reviewItemFilm avec en paramètre un commentaire non instancié</w:t>
-      </w:r>
-    </w:p>
-    <w:p/>
-    <w:p>
-      <w:r>
-        <w:t>NotMember :</w:t>
-      </w:r>
-    </w:p>
-    <w:p>
-      <w:r>
-        <w:t>- Utilisation de reviewItemFilm avec en paramètre un pseudo qui n'est pas celui d'un membre</w:t>
-      </w:r>
-    </w:p>
-    <w:p>
-      <w:r>
-        <w:t>- Utilisation de reviewItemFilm avec en paramètre un pseudo qui ne correspond pas au password</w:t>
-      </w:r>
-    </w:p>
-    <w:p/>
-    <w:p>
-      <w:r>
-        <w:t>NotItem :</w:t>
-      </w:r>
-    </w:p>
-    <w:p>
-      <w:r>
-        <w:t>- Utilisation de reviewItemFilm avec en paramètre un titre non instancié</w:t>
+        <w:t xml:space="preserve">- Utilisation de </w:t>
+      </w:r>
+      <w:proofErr w:type="spellStart"/>
+      <w:r>
+        <w:t>reviewItemFilm</w:t>
+      </w:r>
+      <w:proofErr w:type="spellEnd"/>
+      <w:r>
+        <w:t xml:space="preserve"> avec en paramètre un pseudo non instancié</w:t>
+      </w:r>
+    </w:p>
+    <w:p>
+      <w:r>
+        <w:t xml:space="preserve">- Utilisation de </w:t>
+      </w:r>
+      <w:proofErr w:type="spellStart"/>
+      <w:r>
+        <w:t>reviewItemFilm</w:t>
+      </w:r>
+      <w:proofErr w:type="spellEnd"/>
+      <w:r>
+        <w:t xml:space="preserve"> avec en paramètre un pseudo ne contenant que des espaces</w:t>
+      </w:r>
+    </w:p>
+    <w:p>
+      <w:r>
+        <w:t xml:space="preserve">- Utilisation de </w:t>
+      </w:r>
+      <w:proofErr w:type="spellStart"/>
+      <w:r>
+        <w:t>reviewItemFilm</w:t>
+      </w:r>
+      <w:proofErr w:type="spellEnd"/>
+      <w:r>
+        <w:t xml:space="preserve"> avec en paramètre un </w:t>
+      </w:r>
+      <w:proofErr w:type="spellStart"/>
+      <w:r>
+        <w:t>password</w:t>
+      </w:r>
+      <w:proofErr w:type="spellEnd"/>
+      <w:r>
+        <w:t xml:space="preserve"> non instancié</w:t>
+      </w:r>
+    </w:p>
+    <w:p>
+      <w:r>
+        <w:t xml:space="preserve">- Utilisation de </w:t>
+      </w:r>
+      <w:proofErr w:type="spellStart"/>
+      <w:r>
+        <w:t>reviewItemFilm</w:t>
+      </w:r>
+      <w:proofErr w:type="spellEnd"/>
+      <w:r>
+        <w:t xml:space="preserve"> avec en paramètre un </w:t>
+      </w:r>
+      <w:proofErr w:type="spellStart"/>
+      <w:r>
+        <w:t>password</w:t>
+      </w:r>
+      <w:proofErr w:type="spellEnd"/>
+      <w:r>
+        <w:t xml:space="preserve"> de moins de 4 caractères</w:t>
+      </w:r>
+    </w:p>
+    <w:p>
+      <w:r>
+        <w:t xml:space="preserve">- Utilisation de </w:t>
+      </w:r>
+      <w:proofErr w:type="spellStart"/>
+      <w:r>
+        <w:t>reviewItemFilm</w:t>
+      </w:r>
+      <w:proofErr w:type="spellEnd"/>
+      <w:r>
+        <w:t xml:space="preserve"> avec en paramètre un titre non instancié</w:t>
+      </w:r>
+    </w:p>
+    <w:p>
+      <w:r>
+        <w:t xml:space="preserve">- Utilisation de </w:t>
+      </w:r>
+      <w:proofErr w:type="spellStart"/>
+      <w:r>
+        <w:t>reviewItemFilm</w:t>
+      </w:r>
+      <w:proofErr w:type="spellEnd"/>
+      <w:r>
+        <w:t xml:space="preserve"> avec en paramètre un titre constitué uniquement d’espaces</w:t>
+      </w:r>
+    </w:p>
+    <w:p>
+      <w:r>
+        <w:t xml:space="preserve">- Utilisation de </w:t>
+      </w:r>
+      <w:proofErr w:type="spellStart"/>
+      <w:r>
+        <w:t>reviewItemFilm</w:t>
+      </w:r>
+      <w:proofErr w:type="spellEnd"/>
+      <w:r>
+        <w:t xml:space="preserve"> avec en paramètre une note non comprise entre 0.0 et 5.0</w:t>
+      </w:r>
+    </w:p>
+    <w:p>
+      <w:r>
+        <w:t xml:space="preserve">- Utilisation de </w:t>
+      </w:r>
+      <w:proofErr w:type="spellStart"/>
+      <w:r>
+        <w:t>reviewItemFilm</w:t>
+      </w:r>
+      <w:proofErr w:type="spellEnd"/>
+      <w:r>
+        <w:t xml:space="preserve"> avec en paramètre un commentaire non instancié</w:t>
+      </w:r>
+    </w:p>
+    <w:p/>
+    <w:p>
+      <w:proofErr w:type="spellStart"/>
+      <w:r>
+        <w:t>NotMember</w:t>
+      </w:r>
+      <w:proofErr w:type="spellEnd"/>
+      <w:r>
+        <w:t> :</w:t>
+      </w:r>
+    </w:p>
+    <w:p>
+      <w:r>
+        <w:t xml:space="preserve">- Utilisation de </w:t>
+      </w:r>
+      <w:proofErr w:type="spellStart"/>
+      <w:r>
+        <w:t>reviewItemFilm</w:t>
+      </w:r>
+      <w:proofErr w:type="spellEnd"/>
+      <w:r>
+        <w:t xml:space="preserve"> avec en paramètre un pseudo qui n'est pas celui d'un membre</w:t>
+      </w:r>
+    </w:p>
+    <w:p>
+      <w:r>
+        <w:t xml:space="preserve">- Utilisation de </w:t>
+      </w:r>
+      <w:proofErr w:type="spellStart"/>
+      <w:r>
+        <w:t>reviewItemFilm</w:t>
+      </w:r>
+      <w:proofErr w:type="spellEnd"/>
+      <w:r>
+        <w:t xml:space="preserve"> avec en paramètre un pseudo qui ne correspond pas au </w:t>
+      </w:r>
+      <w:proofErr w:type="spellStart"/>
+      <w:r>
+        <w:t>password</w:t>
+      </w:r>
+      <w:proofErr w:type="spellEnd"/>
+    </w:p>
+    <w:p/>
+    <w:p>
+      <w:proofErr w:type="spellStart"/>
+      <w:r>
+        <w:t>NotItem</w:t>
+      </w:r>
+      <w:proofErr w:type="spellEnd"/>
+      <w:r>
+        <w:t> :</w:t>
+      </w:r>
+    </w:p>
+    <w:p>
+      <w:r>
+        <w:t xml:space="preserve">- Utilisation de </w:t>
+      </w:r>
+      <w:proofErr w:type="spellStart"/>
+      <w:r>
+        <w:t>reviewItemFilm</w:t>
+      </w:r>
+      <w:proofErr w:type="spellEnd"/>
+      <w:r>
+        <w:t xml:space="preserve"> avec en paramètre un titre non instancié</w:t>
       </w:r>
     </w:p>
     <w:p/>
@@ -5625,13 +6478,34 @@
     <w:p/>
     <w:p>
       <w:r>
-        <w:t>- Levée de l'exception BadEntry lors des instanciations incorrectes</w:t>
-      </w:r>
-    </w:p>
-    <w:p>
-      <w:r>
-        <w:t>- Levée de l'exception NotMember et NotItem</w:t>
-      </w:r>
+        <w:t xml:space="preserve">- Levée de l'exception </w:t>
+      </w:r>
+      <w:proofErr w:type="spellStart"/>
+      <w:r>
+        <w:t>BadEntry</w:t>
+      </w:r>
+      <w:proofErr w:type="spellEnd"/>
+      <w:r>
+        <w:t xml:space="preserve"> lors des instanciations incorrectes</w:t>
+      </w:r>
+    </w:p>
+    <w:p>
+      <w:r>
+        <w:t xml:space="preserve">- Levée de l'exception </w:t>
+      </w:r>
+      <w:proofErr w:type="spellStart"/>
+      <w:r>
+        <w:t>NotMember</w:t>
+      </w:r>
+      <w:proofErr w:type="spellEnd"/>
+      <w:r>
+        <w:t xml:space="preserve"> et </w:t>
+      </w:r>
+      <w:proofErr w:type="spellStart"/>
+      <w:r>
+        <w:t>NotItem</w:t>
+      </w:r>
+      <w:proofErr w:type="spellEnd"/>
     </w:p>
     <w:p/>
     <w:p/>
@@ -5656,34 +6530,67 @@
           <w:b/>
           <w:bCs/>
         </w:rPr>
-        <w:t>Objectif du test : Eprouver la méthode reviewItemFilm sur les cas de fonctionnement standard</w:t>
-      </w:r>
-    </w:p>
-    <w:p/>
-    <w:p>
-      <w:r>
-        <w:t>But principal : vérification de l'ajout de l'opinion après utilisation de reviewItemFilm « avec des paramètres d'entrées corrects ».</w:t>
-      </w:r>
-    </w:p>
-    <w:p/>
-    <w:p>
-      <w:r>
-        <w:t>But secondaire : Vérification de la mise à jour d'une opinion d'un membre sur un film qu'il a déjà commenté.</w:t>
-      </w:r>
-    </w:p>
-    <w:p>
-      <w:r>
-        <w:t>Vérification de la mise à jour de la note moyenne sur ce film.</w:t>
-      </w:r>
-    </w:p>
-    <w:p/>
-    <w:p>
+        <w:t xml:space="preserve">Objectif du test : Eprouver la méthode </w:t>
+      </w:r>
+      <w:proofErr w:type="spellStart"/>
       <w:r>
         <w:rPr>
           <w:b/>
           <w:bCs/>
         </w:rPr>
-        <w:t>Description(scénario) :</w:t>
+        <w:t>reviewItemFilm</w:t>
+      </w:r>
+      <w:proofErr w:type="spellEnd"/>
+      <w:r>
+        <w:rPr>
+          <w:b/>
+          <w:bCs/>
+        </w:rPr>
+        <w:t xml:space="preserve"> sur les cas de fonctionnement standard</w:t>
+      </w:r>
+    </w:p>
+    <w:p/>
+    <w:p>
+      <w:r>
+        <w:t xml:space="preserve">But principal : vérification de l'ajout de l'opinion après utilisation de </w:t>
+      </w:r>
+      <w:proofErr w:type="spellStart"/>
+      <w:r>
+        <w:t>reviewItemFilm</w:t>
+      </w:r>
+      <w:proofErr w:type="spellEnd"/>
+      <w:r>
+        <w:t xml:space="preserve"> « avec des paramètres d'entrées corrects ».</w:t>
+      </w:r>
+    </w:p>
+    <w:p/>
+    <w:p>
+      <w:r>
+        <w:t>But secondaire : Vérification de la mise à jour d'une opinion d'un membre sur un film qu'il a déjà commenté.</w:t>
+      </w:r>
+    </w:p>
+    <w:p>
+      <w:r>
+        <w:t>Vérification de la mise à jour de la note moyenne sur ce film.</w:t>
+      </w:r>
+    </w:p>
+    <w:p/>
+    <w:p>
+      <w:proofErr w:type="gramStart"/>
+      <w:r>
+        <w:rPr>
+          <w:b/>
+          <w:bCs/>
+        </w:rPr>
+        <w:t>Description(</w:t>
+      </w:r>
+      <w:proofErr w:type="gramEnd"/>
+      <w:r>
+        <w:rPr>
+          <w:b/>
+          <w:bCs/>
+        </w:rPr>
+        <w:t>scénario) :</w:t>
       </w:r>
     </w:p>
     <w:p/>
@@ -5699,12 +6606,28 @@
     </w:p>
     <w:p>
       <w:r>
-        <w:t>- Utilisation de reviewItemFilm pour l'ajout de plusieurs opinions avec « paramètres d'entrées corrects » </w:t>
-      </w:r>
-    </w:p>
-    <w:p>
-      <w:r>
-        <w:t>- Utilisation de reviewItemFilm avec en paramètre une opinion d'un même membre sur un même film </w:t>
+        <w:t xml:space="preserve">- Utilisation de </w:t>
+      </w:r>
+      <w:proofErr w:type="spellStart"/>
+      <w:r>
+        <w:t>reviewItemFilm</w:t>
+      </w:r>
+      <w:proofErr w:type="spellEnd"/>
+      <w:r>
+        <w:t xml:space="preserve"> pour l'ajout de plusieurs opinions avec « paramètres d'entrées corrects » </w:t>
+      </w:r>
+    </w:p>
+    <w:p>
+      <w:r>
+        <w:t xml:space="preserve">- Utilisation de </w:t>
+      </w:r>
+      <w:proofErr w:type="spellStart"/>
+      <w:r>
+        <w:t>reviewItemFilm</w:t>
+      </w:r>
+      <w:proofErr w:type="spellEnd"/>
+      <w:r>
+        <w:t xml:space="preserve"> avec en paramètre une opinion d'un même membre sur un même film </w:t>
       </w:r>
     </w:p>
     <w:p/>
@@ -5780,13 +6703,69 @@
           <w:b/>
           <w:bCs/>
         </w:rPr>
-        <w:t>Objectif du test : Eprouver la méthode reviewOpinion sur les cas d'anomalies</w:t>
-      </w:r>
-    </w:p>
-    <w:p/>
-    <w:p>
-      <w:r>
-        <w:t>Vérification de la levée des exceptions BadEntry, NotMember, NotItem, NotReview lors de l'utilisation de reviewOpinion avec des paramètres d'entrées incorrects.</w:t>
+        <w:t xml:space="preserve">Objectif du test : Eprouver la méthode </w:t>
+      </w:r>
+      <w:proofErr w:type="spellStart"/>
+      <w:r>
+        <w:rPr>
+          <w:b/>
+          <w:bCs/>
+        </w:rPr>
+        <w:t>reviewOpinion</w:t>
+      </w:r>
+      <w:proofErr w:type="spellEnd"/>
+      <w:r>
+        <w:rPr>
+          <w:b/>
+          <w:bCs/>
+        </w:rPr>
+        <w:t xml:space="preserve"> sur les cas d'anomalies</w:t>
+      </w:r>
+    </w:p>
+    <w:p/>
+    <w:p>
+      <w:r>
+        <w:t xml:space="preserve">Vérification de la levée des exceptions </w:t>
+      </w:r>
+      <w:proofErr w:type="spellStart"/>
+      <w:r>
+        <w:t>BadEntry</w:t>
+      </w:r>
+      <w:proofErr w:type="spellEnd"/>
+      <w:r>
+        <w:t xml:space="preserve">, </w:t>
+      </w:r>
+      <w:proofErr w:type="spellStart"/>
+      <w:r>
+        <w:t>NotMember</w:t>
+      </w:r>
+      <w:proofErr w:type="spellEnd"/>
+      <w:r>
+        <w:t xml:space="preserve">, </w:t>
+      </w:r>
+      <w:proofErr w:type="spellStart"/>
+      <w:r>
+        <w:t>NotItem</w:t>
+      </w:r>
+      <w:proofErr w:type="spellEnd"/>
+      <w:r>
+        <w:t xml:space="preserve">, </w:t>
+      </w:r>
+      <w:proofErr w:type="spellStart"/>
+      <w:r>
+        <w:t>NotReview</w:t>
+      </w:r>
+      <w:proofErr w:type="spellEnd"/>
+      <w:r>
+        <w:t xml:space="preserve"> lors de l'utilisation de </w:t>
+      </w:r>
+      <w:proofErr w:type="spellStart"/>
+      <w:r>
+        <w:t>reviewOpinion</w:t>
+      </w:r>
+      <w:proofErr w:type="spellEnd"/>
+      <w:r>
+        <w:t xml:space="preserve"> avec des paramètres d'entrées incorrects.</w:t>
       </w:r>
     </w:p>
     <w:p/>
@@ -5802,8 +6781,13 @@
     </w:p>
     <w:p/>
     <w:p>
-      <w:r>
-        <w:t>BadEntry :</w:t>
+      <w:proofErr w:type="spellStart"/>
+      <w:r>
+        <w:t>BadEntry</w:t>
+      </w:r>
+      <w:proofErr w:type="spellEnd"/>
+      <w:r>
+        <w:t> :</w:t>
       </w:r>
     </w:p>
     <w:p>
@@ -5813,91 +6797,303 @@
     </w:p>
     <w:p>
       <w:r>
-        <w:t>- Utilisation de reviewItemFilm avec en paramètre un pseudo non instancié</w:t>
-      </w:r>
-    </w:p>
-    <w:p>
-      <w:r>
-        <w:t>- Utilisation de reviewItemFilm avec en paramètre un pseudo ne contenant que des espaces</w:t>
-      </w:r>
-    </w:p>
-    <w:p>
-      <w:r>
-        <w:t>- Utilisation de reviewItemFilm avec en paramètre un password non instancié</w:t>
-      </w:r>
-    </w:p>
-    <w:p>
-      <w:r>
-        <w:t>- Utilisation de reviewItemFilm avec en paramètre un password de moins de 4 caractères, autres que des « leadings or trailing blanks »</w:t>
-      </w:r>
-    </w:p>
-    <w:p>
-      <w:r>
-        <w:t>- Utilisation de reviewOpinion avec en paramètre une note non comprise entre 0.0 et 5.0</w:t>
-      </w:r>
-    </w:p>
-    <w:p>
-      <w:r>
-        <w:t>- Utilisation de reviewOpinion avec en paramètre un titre non instancié</w:t>
-      </w:r>
-    </w:p>
-    <w:p>
-      <w:r>
-        <w:t>- Utilisation de reviewOpinion avec en paramètre un auteur non instancié</w:t>
-      </w:r>
-    </w:p>
-    <w:p>
-      <w:r>
-        <w:t>- Utilisation de reviewOpinion avec en paramètre un commentaire non instancié</w:t>
-      </w:r>
-    </w:p>
-    <w:p/>
-    <w:p>
-      <w:r>
-        <w:t>NotMember :</w:t>
-      </w:r>
-    </w:p>
-    <w:p>
-      <w:r>
-        <w:t>- Utilisation de reviewOpinion avec en paramètre un pseudo qui n'est pas celui d'un membre (pour l’utilisateur qui note la review)</w:t>
-      </w:r>
-    </w:p>
-    <w:p>
-      <w:r>
-        <w:t>- Utilisation de reviewOpinion avec en paramètre un pseudo qui ne correspond pas au password (pour l’utilisateur qui note la review)</w:t>
-      </w:r>
-    </w:p>
-    <w:p>
-      <w:r>
-        <w:t>- Utilisation de reviewOpinion avec en paramètre un pseudo qui n'est pas celui d'un membre (pour l’utilisateur qui a posté la review)</w:t>
-      </w:r>
-    </w:p>
-    <w:p/>
-    <w:p>
-      <w:r>
-        <w:t>NotItem :</w:t>
-      </w:r>
-    </w:p>
-    <w:p>
-      <w:r>
-        <w:t>- Utilisation de reviewOpinion sur un item non existant dans le Social Network</w:t>
-      </w:r>
-    </w:p>
-    <w:p/>
-    <w:p>
-      <w:r>
-        <w:t>NotReview :</w:t>
-      </w:r>
-    </w:p>
-    <w:p>
-      <w:r>
-        <w:t>- Utilisation de reviewOpinion sur une review non existante dans le Social Network</w:t>
-      </w:r>
-    </w:p>
-    <w:p>
-      <w:r>
-        <w:t>- Utilisation de reviewOpinion par l’auteur de la review</w:t>
-      </w:r>
+        <w:t xml:space="preserve">- Utilisation de </w:t>
+      </w:r>
+      <w:proofErr w:type="spellStart"/>
+      <w:r>
+        <w:t>reviewItemFilm</w:t>
+      </w:r>
+      <w:proofErr w:type="spellEnd"/>
+      <w:r>
+        <w:t xml:space="preserve"> avec en paramètre un pseudo non instancié</w:t>
+      </w:r>
+    </w:p>
+    <w:p>
+      <w:r>
+        <w:t xml:space="preserve">- Utilisation de </w:t>
+      </w:r>
+      <w:proofErr w:type="spellStart"/>
+      <w:r>
+        <w:t>reviewItemFilm</w:t>
+      </w:r>
+      <w:proofErr w:type="spellEnd"/>
+      <w:r>
+        <w:t xml:space="preserve"> avec en paramètre un pseudo ne contenant que des espaces</w:t>
+      </w:r>
+    </w:p>
+    <w:p>
+      <w:r>
+        <w:t xml:space="preserve">- Utilisation de </w:t>
+      </w:r>
+      <w:proofErr w:type="spellStart"/>
+      <w:r>
+        <w:t>reviewItemFilm</w:t>
+      </w:r>
+      <w:proofErr w:type="spellEnd"/>
+      <w:r>
+        <w:t xml:space="preserve"> avec en paramètre un </w:t>
+      </w:r>
+      <w:proofErr w:type="spellStart"/>
+      <w:r>
+        <w:t>password</w:t>
+      </w:r>
+      <w:proofErr w:type="spellEnd"/>
+      <w:r>
+        <w:t xml:space="preserve"> non instancié</w:t>
+      </w:r>
+    </w:p>
+    <w:p>
+      <w:r>
+        <w:t xml:space="preserve">- Utilisation de </w:t>
+      </w:r>
+      <w:proofErr w:type="spellStart"/>
+      <w:r>
+        <w:t>reviewItemFilm</w:t>
+      </w:r>
+      <w:proofErr w:type="spellEnd"/>
+      <w:r>
+        <w:t xml:space="preserve"> avec en paramètre un </w:t>
+      </w:r>
+      <w:proofErr w:type="spellStart"/>
+      <w:r>
+        <w:t>password</w:t>
+      </w:r>
+      <w:proofErr w:type="spellEnd"/>
+      <w:r>
+        <w:t xml:space="preserve"> de moins de 4 caractères, autres que des « </w:t>
+      </w:r>
+      <w:proofErr w:type="spellStart"/>
+      <w:r>
+        <w:t>leadings</w:t>
+      </w:r>
+      <w:proofErr w:type="spellEnd"/>
+      <w:r>
+        <w:t xml:space="preserve"> or </w:t>
+      </w:r>
+      <w:proofErr w:type="spellStart"/>
+      <w:r>
+        <w:t>trailing</w:t>
+      </w:r>
+      <w:proofErr w:type="spellEnd"/>
+      <w:r>
+        <w:t xml:space="preserve"> </w:t>
+      </w:r>
+      <w:proofErr w:type="spellStart"/>
+      <w:r>
+        <w:t>blanks</w:t>
+      </w:r>
+      <w:proofErr w:type="spellEnd"/>
+      <w:r>
+        <w:t> »</w:t>
+      </w:r>
+    </w:p>
+    <w:p>
+      <w:r>
+        <w:t xml:space="preserve">- Utilisation de </w:t>
+      </w:r>
+      <w:proofErr w:type="spellStart"/>
+      <w:r>
+        <w:t>reviewOpinion</w:t>
+      </w:r>
+      <w:proofErr w:type="spellEnd"/>
+      <w:r>
+        <w:t xml:space="preserve"> avec en paramètre une note non comprise entre 0.0 et 5.0</w:t>
+      </w:r>
+    </w:p>
+    <w:p>
+      <w:r>
+        <w:t xml:space="preserve">- Utilisation de </w:t>
+      </w:r>
+      <w:proofErr w:type="spellStart"/>
+      <w:r>
+        <w:t>reviewOpinion</w:t>
+      </w:r>
+      <w:proofErr w:type="spellEnd"/>
+      <w:r>
+        <w:t xml:space="preserve"> avec en paramètre un titre non instancié</w:t>
+      </w:r>
+    </w:p>
+    <w:p>
+      <w:r>
+        <w:t xml:space="preserve">- Utilisation de </w:t>
+      </w:r>
+      <w:proofErr w:type="spellStart"/>
+      <w:r>
+        <w:t>reviewOpinion</w:t>
+      </w:r>
+      <w:proofErr w:type="spellEnd"/>
+      <w:r>
+        <w:t xml:space="preserve"> avec en paramètre un auteur non instancié</w:t>
+      </w:r>
+    </w:p>
+    <w:p>
+      <w:r>
+        <w:t xml:space="preserve">- Utilisation de </w:t>
+      </w:r>
+      <w:proofErr w:type="spellStart"/>
+      <w:r>
+        <w:t>reviewOpinion</w:t>
+      </w:r>
+      <w:proofErr w:type="spellEnd"/>
+      <w:r>
+        <w:t xml:space="preserve"> avec en paramètre un commentaire non instancié</w:t>
+      </w:r>
+    </w:p>
+    <w:p/>
+    <w:p>
+      <w:proofErr w:type="spellStart"/>
+      <w:r>
+        <w:t>NotMember</w:t>
+      </w:r>
+      <w:proofErr w:type="spellEnd"/>
+      <w:r>
+        <w:t> :</w:t>
+      </w:r>
+    </w:p>
+    <w:p>
+      <w:r>
+        <w:t xml:space="preserve">- Utilisation de </w:t>
+      </w:r>
+      <w:proofErr w:type="spellStart"/>
+      <w:r>
+        <w:t>reviewOpinion</w:t>
+      </w:r>
+      <w:proofErr w:type="spellEnd"/>
+      <w:r>
+        <w:t xml:space="preserve"> avec en paramètre un pseudo qui n'est pas celui d'un membre (pour l’utilisateur qui note la </w:t>
+      </w:r>
+      <w:proofErr w:type="spellStart"/>
+      <w:r>
+        <w:t>review</w:t>
+      </w:r>
+      <w:proofErr w:type="spellEnd"/>
+      <w:r>
+        <w:t>)</w:t>
+      </w:r>
+    </w:p>
+    <w:p>
+      <w:r>
+        <w:t xml:space="preserve">- Utilisation de </w:t>
+      </w:r>
+      <w:proofErr w:type="spellStart"/>
+      <w:r>
+        <w:t>reviewOpinion</w:t>
+      </w:r>
+      <w:proofErr w:type="spellEnd"/>
+      <w:r>
+        <w:t xml:space="preserve"> avec en paramètre un pseudo qui ne correspond pas au </w:t>
+      </w:r>
+      <w:proofErr w:type="spellStart"/>
+      <w:r>
+        <w:t>password</w:t>
+      </w:r>
+      <w:proofErr w:type="spellEnd"/>
+      <w:r>
+        <w:t xml:space="preserve"> (pour l’utilisateur qui note la </w:t>
+      </w:r>
+      <w:proofErr w:type="spellStart"/>
+      <w:r>
+        <w:t>review</w:t>
+      </w:r>
+      <w:proofErr w:type="spellEnd"/>
+      <w:r>
+        <w:t>)</w:t>
+      </w:r>
+    </w:p>
+    <w:p>
+      <w:r>
+        <w:t xml:space="preserve">- Utilisation de </w:t>
+      </w:r>
+      <w:proofErr w:type="spellStart"/>
+      <w:r>
+        <w:t>reviewOpinion</w:t>
+      </w:r>
+      <w:proofErr w:type="spellEnd"/>
+      <w:r>
+        <w:t xml:space="preserve"> avec en paramètre un pseudo qui n'est pas celui d'un membre (pour l’utilisateur qui a posté la </w:t>
+      </w:r>
+      <w:proofErr w:type="spellStart"/>
+      <w:r>
+        <w:t>review</w:t>
+      </w:r>
+      <w:proofErr w:type="spellEnd"/>
+      <w:r>
+        <w:t>)</w:t>
+      </w:r>
+    </w:p>
+    <w:p/>
+    <w:p>
+      <w:proofErr w:type="spellStart"/>
+      <w:r>
+        <w:t>NotItem</w:t>
+      </w:r>
+      <w:proofErr w:type="spellEnd"/>
+      <w:r>
+        <w:t> :</w:t>
+      </w:r>
+    </w:p>
+    <w:p>
+      <w:r>
+        <w:t xml:space="preserve">- Utilisation de </w:t>
+      </w:r>
+      <w:proofErr w:type="spellStart"/>
+      <w:r>
+        <w:t>reviewOpinion</w:t>
+      </w:r>
+      <w:proofErr w:type="spellEnd"/>
+      <w:r>
+        <w:t xml:space="preserve"> sur un item non existant dans le Social Network</w:t>
+      </w:r>
+    </w:p>
+    <w:p/>
+    <w:p>
+      <w:proofErr w:type="spellStart"/>
+      <w:r>
+        <w:t>NotReview</w:t>
+      </w:r>
+      <w:proofErr w:type="spellEnd"/>
+      <w:r>
+        <w:t> :</w:t>
+      </w:r>
+    </w:p>
+    <w:p>
+      <w:r>
+        <w:t xml:space="preserve">- Utilisation de </w:t>
+      </w:r>
+      <w:proofErr w:type="spellStart"/>
+      <w:r>
+        <w:t>reviewOpinion</w:t>
+      </w:r>
+      <w:proofErr w:type="spellEnd"/>
+      <w:r>
+        <w:t xml:space="preserve"> sur une </w:t>
+      </w:r>
+      <w:proofErr w:type="spellStart"/>
+      <w:r>
+        <w:t>review</w:t>
+      </w:r>
+      <w:proofErr w:type="spellEnd"/>
+      <w:r>
+        <w:t xml:space="preserve"> non existante dans le Social Network</w:t>
+      </w:r>
+    </w:p>
+    <w:p>
+      <w:r>
+        <w:t xml:space="preserve">- Utilisation de </w:t>
+      </w:r>
+      <w:proofErr w:type="spellStart"/>
+      <w:r>
+        <w:t>reviewOpinion</w:t>
+      </w:r>
+      <w:proofErr w:type="spellEnd"/>
+      <w:r>
+        <w:t xml:space="preserve"> par l’auteur de la </w:t>
+      </w:r>
+      <w:proofErr w:type="spellStart"/>
+      <w:r>
+        <w:t>review</w:t>
+      </w:r>
+      <w:proofErr w:type="spellEnd"/>
     </w:p>
     <w:p/>
     <w:p/>
@@ -5913,13 +7109,42 @@
     <w:p/>
     <w:p>
       <w:r>
-        <w:t>- Levée de l'exception BadEntry lors des instanciations incorrectes</w:t>
-      </w:r>
-    </w:p>
-    <w:p>
-      <w:r>
-        <w:t>- Levée de l'exception NotMember, NotItem et NotReview</w:t>
-      </w:r>
+        <w:t xml:space="preserve">- Levée de l'exception </w:t>
+      </w:r>
+      <w:proofErr w:type="spellStart"/>
+      <w:r>
+        <w:t>BadEntry</w:t>
+      </w:r>
+      <w:proofErr w:type="spellEnd"/>
+      <w:r>
+        <w:t xml:space="preserve"> lors des instanciations incorrectes</w:t>
+      </w:r>
+    </w:p>
+    <w:p>
+      <w:r>
+        <w:t xml:space="preserve">- Levée de l'exception </w:t>
+      </w:r>
+      <w:proofErr w:type="spellStart"/>
+      <w:r>
+        <w:t>NotMember</w:t>
+      </w:r>
+      <w:proofErr w:type="spellEnd"/>
+      <w:r>
+        <w:t xml:space="preserve">, </w:t>
+      </w:r>
+      <w:proofErr w:type="spellStart"/>
+      <w:r>
+        <w:t>NotItem</w:t>
+      </w:r>
+      <w:proofErr w:type="spellEnd"/>
+      <w:r>
+        <w:t xml:space="preserve"> et </w:t>
+      </w:r>
+      <w:proofErr w:type="spellStart"/>
+      <w:r>
+        <w:t>NotReview</w:t>
+      </w:r>
+      <w:proofErr w:type="spellEnd"/>
     </w:p>
     <w:p/>
     <w:p/>
@@ -5955,13 +7180,45 @@
           <w:b/>
           <w:bCs/>
         </w:rPr>
-        <w:t>Objectif du test : Eprouver la méthode reviewOpinion sur les cas de fonctionnement standard</w:t>
-      </w:r>
-    </w:p>
-    <w:p/>
-    <w:p>
-      <w:r>
-        <w:t>Validation du fonctionnement de la méthode reviewOpinion : noter un avis à propos d’un item afin d’introduire la notion de karma. Les utilisateurs postant des avis posséderont un karma qui influencera la prise en compte de leur review dans la note moyenne de l’item.</w:t>
+        <w:t xml:space="preserve">Objectif du test : Eprouver la méthode </w:t>
+      </w:r>
+      <w:proofErr w:type="spellStart"/>
+      <w:r>
+        <w:rPr>
+          <w:b/>
+          <w:bCs/>
+        </w:rPr>
+        <w:t>reviewOpinion</w:t>
+      </w:r>
+      <w:proofErr w:type="spellEnd"/>
+      <w:r>
+        <w:rPr>
+          <w:b/>
+          <w:bCs/>
+        </w:rPr>
+        <w:t xml:space="preserve"> sur les cas de fonctionnement standard</w:t>
+      </w:r>
+    </w:p>
+    <w:p/>
+    <w:p>
+      <w:r>
+        <w:t xml:space="preserve">Validation du fonctionnement de la méthode </w:t>
+      </w:r>
+      <w:proofErr w:type="spellStart"/>
+      <w:r>
+        <w:t>reviewOpinion</w:t>
+      </w:r>
+      <w:proofErr w:type="spellEnd"/>
+      <w:r>
+        <w:t xml:space="preserve"> : noter un avis à propos d’un item afin d’introduire la notion de karma. Les utilisateurs postant des avis posséderont un karma qui influencera la prise en compte de leur </w:t>
+      </w:r>
+      <w:proofErr w:type="spellStart"/>
+      <w:r>
+        <w:t>review</w:t>
+      </w:r>
+      <w:proofErr w:type="spellEnd"/>
+      <w:r>
+        <w:t xml:space="preserve"> dans la note moyenne de l’item.</w:t>
       </w:r>
     </w:p>
     <w:p/>
@@ -5982,32 +7239,93 @@
     </w:p>
     <w:p>
       <w:r>
-        <w:t>- Instanciation d'un membre avec la méthode addMember </w:t>
-      </w:r>
-    </w:p>
-    <w:p>
-      <w:r>
-        <w:t>- Instanciation d’un second membre avec la méthode addMember </w:t>
-      </w:r>
-    </w:p>
-    <w:p>
-      <w:r>
-        <w:t>- Instanciation d’un item avec la méthode addItemFilm ou addItemBook </w:t>
-      </w:r>
-    </w:p>
-    <w:p>
-      <w:r>
-        <w:t>- Instanciation d’une opinion par le premier membre avec la méthode addReview </w:t>
-      </w:r>
-    </w:p>
-    <w:p>
-      <w:r>
-        <w:t>- Instanciation d’un avis d’opinion par le second membre avec la méthode reviewOpinionBook ou reviewOpinionFilm</w:t>
-      </w:r>
-    </w:p>
-    <w:p>
-      <w:r>
-        <w:t>- Utilisation de reviewOpinion avec « paramètres d'entrée corrects » </w:t>
+        <w:t xml:space="preserve">- Instanciation d'un membre avec la méthode </w:t>
+      </w:r>
+      <w:proofErr w:type="spellStart"/>
+      <w:r>
+        <w:t>addMember</w:t>
+      </w:r>
+      <w:proofErr w:type="spellEnd"/>
+      <w:r>
+        <w:t> </w:t>
+      </w:r>
+    </w:p>
+    <w:p>
+      <w:r>
+        <w:t xml:space="preserve">- Instanciation d’un second membre avec la méthode </w:t>
+      </w:r>
+      <w:proofErr w:type="spellStart"/>
+      <w:r>
+        <w:t>addMember</w:t>
+      </w:r>
+      <w:proofErr w:type="spellEnd"/>
+      <w:r>
+        <w:t> </w:t>
+      </w:r>
+    </w:p>
+    <w:p>
+      <w:r>
+        <w:t xml:space="preserve">- Instanciation d’un item avec la méthode </w:t>
+      </w:r>
+      <w:proofErr w:type="spellStart"/>
+      <w:r>
+        <w:t>addItemFilm</w:t>
+      </w:r>
+      <w:proofErr w:type="spellEnd"/>
+      <w:r>
+        <w:t xml:space="preserve"> ou </w:t>
+      </w:r>
+      <w:proofErr w:type="spellStart"/>
+      <w:r>
+        <w:t>addItemBook</w:t>
+      </w:r>
+      <w:proofErr w:type="spellEnd"/>
+      <w:r>
+        <w:t> </w:t>
+      </w:r>
+    </w:p>
+    <w:p>
+      <w:r>
+        <w:t xml:space="preserve">- Instanciation d’une opinion par le premier membre avec la méthode </w:t>
+      </w:r>
+      <w:proofErr w:type="spellStart"/>
+      <w:r>
+        <w:t>addReview</w:t>
+      </w:r>
+      <w:proofErr w:type="spellEnd"/>
+      <w:r>
+        <w:t> </w:t>
+      </w:r>
+    </w:p>
+    <w:p>
+      <w:r>
+        <w:t xml:space="preserve">- Instanciation d’un avis d’opinion par le second membre avec la méthode </w:t>
+      </w:r>
+      <w:proofErr w:type="spellStart"/>
+      <w:r>
+        <w:t>reviewOpinionBook</w:t>
+      </w:r>
+      <w:proofErr w:type="spellEnd"/>
+      <w:r>
+        <w:t xml:space="preserve"> ou </w:t>
+      </w:r>
+      <w:proofErr w:type="spellStart"/>
+      <w:r>
+        <w:t>reviewOpinionFilm</w:t>
+      </w:r>
+      <w:proofErr w:type="spellEnd"/>
+    </w:p>
+    <w:p>
+      <w:r>
+        <w:t xml:space="preserve">- Utilisation de </w:t>
+      </w:r>
+      <w:proofErr w:type="spellStart"/>
+      <w:r>
+        <w:t>reviewOpinion</w:t>
+      </w:r>
+      <w:proofErr w:type="spellEnd"/>
+      <w:r>
+        <w:t xml:space="preserve"> avec « paramètres d'entrée corrects » </w:t>
       </w:r>
     </w:p>
     <w:p/>
@@ -6421,7 +7739,7 @@
               <w:rStyle w:val="Numrodepage"/>
               <w:noProof/>
             </w:rPr>
-            <w:t>4</w:t>
+            <w:t>3</w:t>
           </w:r>
           <w:r>
             <w:rPr>
@@ -6495,7 +7813,23 @@
       </w:r>
       <w:r>
         <w:tab/>
-        <w:t>Ces critères peuvent comprendre : le nombre de tests passés ( / nombre de tests prévus), le nombre de tests OK/NonOK, le nombre d’anomalies majeures, le nombre d’anomalies mineures...</w:t>
+        <w:t xml:space="preserve">Ces critères peuvent comprendre : le nombre de tests passés </w:t>
+      </w:r>
+      <w:proofErr w:type="gramStart"/>
+      <w:r>
+        <w:t>( /</w:t>
+      </w:r>
+      <w:proofErr w:type="gramEnd"/>
+      <w:r>
+        <w:t xml:space="preserve"> nombre de tests prévus), le nombre de tests OK/</w:t>
+      </w:r>
+      <w:proofErr w:type="spellStart"/>
+      <w:r>
+        <w:t>NonOK</w:t>
+      </w:r>
+      <w:proofErr w:type="spellEnd"/>
+      <w:r>
+        <w:t>, le nombre d’anomalies majeures, le nombre d’anomalies mineures...</w:t>
       </w:r>
     </w:p>
   </w:footnote>
@@ -9340,6 +10674,28 @@
       <w:szCs w:val="24"/>
     </w:rPr>
   </w:style>
+  <w:style w:type="paragraph" w:styleId="Textedebulles">
+    <w:name w:val="Balloon Text"/>
+    <w:basedOn w:val="Normal"/>
+    <w:link w:val="TextedebullesCar"/>
+    <w:rsid w:val="00C80EB9"/>
+    <w:rPr>
+      <w:rFonts w:ascii="Tahoma" w:hAnsi="Tahoma" w:cs="Tahoma"/>
+      <w:sz w:val="16"/>
+      <w:szCs w:val="16"/>
+    </w:rPr>
+  </w:style>
+  <w:style w:type="character" w:customStyle="1" w:styleId="TextedebullesCar">
+    <w:name w:val="Texte de bulles Car"/>
+    <w:basedOn w:val="Policepardfaut"/>
+    <w:link w:val="Textedebulles"/>
+    <w:rsid w:val="00C80EB9"/>
+    <w:rPr>
+      <w:rFonts w:ascii="Tahoma" w:hAnsi="Tahoma" w:cs="Tahoma"/>
+      <w:sz w:val="16"/>
+      <w:szCs w:val="16"/>
+    </w:rPr>
+  </w:style>
 </w:styles>
 </file>
 
@@ -9631,7 +10987,7 @@
 </file>
 
 <file path=customXml/itemProps1.xml><?xml version="1.0" encoding="utf-8"?>
-<ds:datastoreItem xmlns:ds="http://schemas.openxmlformats.org/officeDocument/2006/customXml" ds:itemID="{29F87AF2-A6B0-4BC9-82F6-3E529EFE5895}">
+<ds:datastoreItem xmlns:ds="http://schemas.openxmlformats.org/officeDocument/2006/customXml" ds:itemID="{5CA5857F-DBB1-4E94-BF90-DE7B66CC8B63}">
   <ds:schemaRefs>
     <ds:schemaRef ds:uri="http://schemas.openxmlformats.org/officeDocument/2006/bibliography"/>
   </ds:schemaRefs>

--- a/Rapport_projet_INF112_word2007.docx
+++ b/Rapport_projet_INF112_word2007.docx
@@ -1,6 +1,6 @@
 
 <file path=word/document.xml><?xml version="1.0" encoding="utf-8"?>
-<w:document xmlns:ve="http://schemas.openxmlformats.org/markup-compatibility/2006" xmlns:o="urn:schemas-microsoft-com:office:office" xmlns:r="http://schemas.openxmlformats.org/officeDocument/2006/relationships" xmlns:m="http://schemas.openxmlformats.org/officeDocument/2006/math" xmlns:v="urn:schemas-microsoft-com:vml" xmlns:wp="http://schemas.openxmlformats.org/drawingml/2006/wordprocessingDrawing" xmlns:w10="urn:schemas-microsoft-com:office:word" xmlns:w="http://schemas.openxmlformats.org/wordprocessingml/2006/main" xmlns:wne="http://schemas.microsoft.com/office/word/2006/wordml">
+<w:document xmlns:wpc="http://schemas.microsoft.com/office/word/2010/wordprocessingCanvas" xmlns:mc="http://schemas.openxmlformats.org/markup-compatibility/2006" xmlns:o="urn:schemas-microsoft-com:office:office" xmlns:r="http://schemas.openxmlformats.org/officeDocument/2006/relationships" xmlns:m="http://schemas.openxmlformats.org/officeDocument/2006/math" xmlns:v="urn:schemas-microsoft-com:vml" xmlns:wp14="http://schemas.microsoft.com/office/word/2010/wordprocessingDrawing" xmlns:wp="http://schemas.openxmlformats.org/drawingml/2006/wordprocessingDrawing" xmlns:w10="urn:schemas-microsoft-com:office:word" xmlns:w="http://schemas.openxmlformats.org/wordprocessingml/2006/main" xmlns:w14="http://schemas.microsoft.com/office/word/2010/wordml" xmlns:wpg="http://schemas.microsoft.com/office/word/2010/wordprocessingGroup" xmlns:wpi="http://schemas.microsoft.com/office/word/2010/wordprocessingInk" xmlns:wne="http://schemas.microsoft.com/office/word/2006/wordml" xmlns:wps="http://schemas.microsoft.com/office/word/2010/wordprocessingShape" mc:Ignorable="w14 wp14">
   <w:body>
     <w:tbl>
       <w:tblPr>
@@ -11,7 +11,7 @@
           <w:left w:w="0" w:type="dxa"/>
           <w:right w:w="0" w:type="dxa"/>
         </w:tblCellMar>
-        <w:tblLook w:val="01E0"/>
+        <w:tblLook w:val="01E0" w:firstRow="1" w:lastRow="1" w:firstColumn="1" w:lastColumn="1" w:noHBand="0" w:noVBand="0"/>
       </w:tblPr>
       <w:tblGrid>
         <w:gridCol w:w="6087"/>
@@ -135,7 +135,7 @@
           <w:left w:w="0" w:type="dxa"/>
           <w:right w:w="0" w:type="dxa"/>
         </w:tblCellMar>
-        <w:tblLook w:val="01E0"/>
+        <w:tblLook w:val="01E0" w:firstRow="1" w:lastRow="1" w:firstColumn="1" w:lastColumn="1" w:noHBand="0" w:noVBand="0"/>
       </w:tblPr>
       <w:tblGrid>
         <w:gridCol w:w="6087"/>
@@ -171,7 +171,7 @@
             <w:proofErr w:type="spellEnd"/>
           </w:p>
           <w:p>
-            <w:hyperlink r:id="rId8" w:history="1">
+            <w:hyperlink r:id="rId9" w:history="1">
               <w:r>
                 <w:rPr>
                   <w:rStyle w:val="Lienhypertexte"/>
@@ -198,21 +198,7 @@
               <w:rPr>
                 <w:sz w:val="24"/>
               </w:rPr>
-              <w:t>Bili</w:t>
-            </w:r>
-            <w:proofErr w:type="spellEnd"/>
-            <w:r>
-              <w:rPr>
-                <w:sz w:val="24"/>
-              </w:rPr>
-              <w:t>-</w:t>
-            </w:r>
-            <w:proofErr w:type="spellStart"/>
-            <w:r>
-              <w:rPr>
-                <w:sz w:val="24"/>
-              </w:rPr>
-              <w:t>Prodhomme</w:t>
+              <w:t>Bili-Prodhomme</w:t>
             </w:r>
             <w:proofErr w:type="spellEnd"/>
           </w:p>
@@ -248,10 +234,10 @@
           <w:tab w:val="left" w:pos="3360"/>
         </w:tabs>
         <w:sectPr>
-          <w:footerReference w:type="even" r:id="rId9"/>
-          <w:footerReference w:type="default" r:id="rId10"/>
-          <w:headerReference w:type="first" r:id="rId11"/>
-          <w:footerReference w:type="first" r:id="rId12"/>
+          <w:footerReference w:type="even" r:id="rId10"/>
+          <w:footerReference w:type="default" r:id="rId11"/>
+          <w:headerReference w:type="first" r:id="rId12"/>
+          <w:footerReference w:type="first" r:id="rId13"/>
           <w:type w:val="continuous"/>
           <w:pgSz w:w="11899" w:h="16838" w:code="9"/>
           <w:pgMar w:top="567" w:right="851" w:bottom="1418" w:left="5194" w:header="567" w:footer="567" w:gutter="0"/>
@@ -1287,8 +1273,8 @@
           <w:tab w:val="left" w:pos="3360"/>
         </w:tabs>
         <w:sectPr>
-          <w:headerReference w:type="default" r:id="rId13"/>
-          <w:footerReference w:type="default" r:id="rId14"/>
+          <w:headerReference w:type="default" r:id="rId14"/>
+          <w:footerReference w:type="default" r:id="rId15"/>
           <w:type w:val="oddPage"/>
           <w:pgSz w:w="11899" w:h="16838" w:code="9"/>
           <w:pgMar w:top="1418" w:right="1418" w:bottom="1418" w:left="1418" w:header="567" w:footer="567" w:gutter="0"/>
@@ -1342,7 +1328,7 @@
           <w:bottom w:w="60" w:type="dxa"/>
           <w:right w:w="60" w:type="dxa"/>
         </w:tblCellMar>
-        <w:tblLook w:val="04A0"/>
+        <w:tblLook w:val="04A0" w:firstRow="1" w:lastRow="0" w:firstColumn="1" w:lastColumn="0" w:noHBand="0" w:noVBand="1"/>
       </w:tblPr>
       <w:tblGrid>
         <w:gridCol w:w="2205"/>
@@ -2152,7 +2138,7 @@
                     </pic:cNvPicPr>
                   </pic:nvPicPr>
                   <pic:blipFill>
-                    <a:blip r:embed="rId15" cstate="print"/>
+                    <a:blip r:embed="rId16" cstate="print"/>
                     <a:srcRect/>
                     <a:stretch>
                       <a:fillRect/>
@@ -2225,11 +2211,9 @@
       <w:r>
         <w:t xml:space="preserve">Nos feuilles de tests utilisées afin de coder les classes de tests ainsi que le code dans les </w:t>
       </w:r>
-      <w:proofErr w:type="spellStart"/>
-      <w:r>
-        <w:t>methodes</w:t>
-      </w:r>
-      <w:proofErr w:type="spellEnd"/>
+      <w:r>
+        <w:t>méthodes</w:t>
+      </w:r>
       <w:r>
         <w:t xml:space="preserve"> associés sont disponibles en annexe. </w:t>
       </w:r>
@@ -2365,7 +2349,7 @@
           <w:left w:w="70" w:type="dxa"/>
           <w:right w:w="70" w:type="dxa"/>
         </w:tblCellMar>
-        <w:tblLook w:val="0000"/>
+        <w:tblLook w:val="0000" w:firstRow="0" w:lastRow="0" w:firstColumn="0" w:lastColumn="0" w:noHBand="0" w:noVBand="0"/>
       </w:tblPr>
       <w:tblGrid>
         <w:gridCol w:w="1083"/>
@@ -3359,7 +3343,7 @@
           <w:bottom w:w="85" w:type="dxa"/>
           <w:right w:w="85" w:type="dxa"/>
         </w:tblCellMar>
-        <w:tblLook w:val="0000"/>
+        <w:tblLook w:val="0000" w:firstRow="0" w:lastRow="0" w:firstColumn="0" w:lastColumn="0" w:noHBand="0" w:noVBand="0"/>
       </w:tblPr>
       <w:tblGrid>
         <w:gridCol w:w="1018"/>
@@ -4457,7 +4441,15 @@
               <w:t xml:space="preserve">Accepté. </w:t>
             </w:r>
             <w:r>
-              <w:t xml:space="preserve">Un test assez basique à été </w:t>
+              <w:t xml:space="preserve">Un test assez basique </w:t>
+            </w:r>
+            <w:proofErr w:type="spellStart"/>
+            <w:r>
+              <w:t>à</w:t>
+            </w:r>
+            <w:proofErr w:type="spellEnd"/>
+            <w:r>
+              <w:t xml:space="preserve"> été </w:t>
             </w:r>
             <w:proofErr w:type="spellStart"/>
             <w:r>
@@ -4504,7 +4496,7 @@
           <w:bottom w:w="85" w:type="dxa"/>
           <w:right w:w="85" w:type="dxa"/>
         </w:tblCellMar>
-        <w:tblLook w:val="0000"/>
+        <w:tblLook w:val="0000" w:firstRow="0" w:lastRow="0" w:firstColumn="0" w:lastColumn="0" w:noHBand="0" w:noVBand="0"/>
       </w:tblPr>
       <w:tblGrid>
         <w:gridCol w:w="2690"/>
@@ -4618,15 +4610,7 @@
           <w:p>
             <w:proofErr w:type="spellStart"/>
             <w:r>
-              <w:t>Bili</w:t>
-            </w:r>
-            <w:proofErr w:type="spellEnd"/>
-            <w:r>
-              <w:t>-</w:t>
-            </w:r>
-            <w:proofErr w:type="spellStart"/>
-            <w:r>
-              <w:t>Prodhomme</w:t>
+              <w:t>Bili-Prodhomme</w:t>
             </w:r>
             <w:proofErr w:type="spellEnd"/>
             <w:r>
@@ -5011,9 +4995,9 @@
                   <v:stroke joinstyle="miter"/>
                   <v:path gradientshapeok="t" o:connecttype="rect"/>
                 </v:shapetype>
-                <v:shape id="_x0000_s1028" type="#_x0000_t202" style="width:453.45pt;height:47.45pt;mso-wrap-distance-left:0;mso-wrap-distance-right:0;mso-position-horizontal-relative:char;mso-position-vertical-relative:line" stroked="f">
+                <v:shape id="_x0000_s1033" type="#_x0000_t202" style="width:453.45pt;height:47.45pt;mso-left-percent:-10001;mso-top-percent:-10001;mso-wrap-distance-left:0;mso-wrap-distance-right:0;mso-position-horizontal:absolute;mso-position-horizontal-relative:char;mso-position-vertical:absolute;mso-position-vertical-relative:line;mso-left-percent:-10001;mso-top-percent:-10001" stroked="f">
                   <v:fill color2="black"/>
-                  <v:textbox style="mso-next-textbox:#_x0000_s1028" inset="0,0,0,0">
+                  <v:textbox style="mso-next-textbox:#_x0000_s1033" inset="0,0,0,0">
                     <w:txbxContent>
                       <w:tbl>
                         <w:tblPr>
@@ -5024,7 +5008,7 @@
                             <w:left w:w="70" w:type="dxa"/>
                             <w:right w:w="70" w:type="dxa"/>
                           </w:tblCellMar>
-                          <w:tblLook w:val="0000"/>
+                          <w:tblLook w:val="0000" w:firstRow="0" w:lastRow="0" w:firstColumn="0" w:lastColumn="0" w:noHBand="0" w:noVBand="0"/>
                         </w:tblPr>
                         <w:tblGrid>
                           <w:gridCol w:w="1768"/>
@@ -6057,16 +6041,13 @@
     <w:p/>
     <w:p/>
     <w:p/>
-    <w:p/>
-    <w:p/>
-    <w:p/>
-    <w:p/>
     <w:p>
       <w:r>
         <w:rPr>
           <w:b/>
           <w:bCs/>
         </w:rPr>
+        <w:lastRenderedPageBreak/>
         <w:t>Fiche de test N°4</w:t>
       </w:r>
     </w:p>
@@ -6520,6 +6501,7 @@
           <w:b/>
           <w:bCs/>
         </w:rPr>
+        <w:lastRenderedPageBreak/>
         <w:t>Fiche de test N° 6</w:t>
       </w:r>
     </w:p>
@@ -6654,39 +6636,6 @@
     <w:p/>
     <w:p/>
     <w:p/>
-    <w:p/>
-    <w:p/>
-    <w:p/>
-    <w:p/>
-    <w:p/>
-    <w:p/>
-    <w:p/>
-    <w:p/>
-    <w:p/>
-    <w:p/>
-    <w:p/>
-    <w:p/>
-    <w:p/>
-    <w:p/>
-    <w:p/>
-    <w:p/>
-    <w:p/>
-    <w:p/>
-    <w:p/>
-    <w:p/>
-    <w:p/>
-    <w:p/>
-    <w:p/>
-    <w:p/>
-    <w:p/>
-    <w:p/>
-    <w:p/>
-    <w:p/>
-    <w:p/>
-    <w:p/>
-    <w:p/>
-    <w:p/>
-    <w:p/>
     <w:p>
       <w:r>
         <w:rPr>
@@ -7049,6 +6998,7 @@
     <w:p>
       <w:proofErr w:type="spellStart"/>
       <w:r>
+        <w:lastRenderedPageBreak/>
         <w:t>NotReview</w:t>
       </w:r>
       <w:proofErr w:type="spellEnd"/>
@@ -7147,22 +7097,10 @@
       <w:proofErr w:type="spellEnd"/>
     </w:p>
     <w:p/>
-    <w:p/>
-    <w:p/>
-    <w:p/>
-    <w:p/>
-    <w:p/>
-    <w:p/>
-    <w:p/>
-    <w:p/>
-    <w:p/>
-    <w:p/>
-    <w:p/>
-    <w:p/>
-    <w:p/>
-    <w:p/>
-    <w:p/>
-    <w:p/>
+    <w:p>
+      <w:bookmarkStart w:id="13" w:name="_GoBack"/>
+      <w:bookmarkEnd w:id="13"/>
+    </w:p>
     <w:p/>
     <w:p>
       <w:r>
@@ -7346,6 +7284,50 @@
         <w:t>- L’ajout d’un avis sur une opinion avec « paramètres d’entrées corrects » ne doit pas lever d’exception, le karma de l’utilisateur doit être mis à jour.</w:t>
       </w:r>
     </w:p>
+    <w:p/>
+    <w:p/>
+    <w:p/>
+    <w:p/>
+    <w:p/>
+    <w:p/>
+    <w:p/>
+    <w:p/>
+    <w:p/>
+    <w:p/>
+    <w:p/>
+    <w:p/>
+    <w:p/>
+    <w:p/>
+    <w:p/>
+    <w:p/>
+    <w:p/>
+    <w:p/>
+    <w:p/>
+    <w:p/>
+    <w:p/>
+    <w:p/>
+    <w:p/>
+    <w:p/>
+    <w:p/>
+    <w:p/>
+    <w:p/>
+    <w:p/>
+    <w:p/>
+    <w:p/>
+    <w:p/>
+    <w:p/>
+    <w:p/>
+    <w:p/>
+    <w:p/>
+    <w:p/>
+    <w:p/>
+    <w:p/>
+    <w:p/>
+    <w:p/>
+    <w:p/>
+    <w:p/>
+    <w:p/>
+    <w:p/>
     <w:p/>
     <w:tbl>
       <w:tblPr>
@@ -7356,7 +7338,7 @@
           <w:left w:w="70" w:type="dxa"/>
           <w:right w:w="70" w:type="dxa"/>
         </w:tblCellMar>
-        <w:tblLook w:val="0000"/>
+        <w:tblLook w:val="0000" w:firstRow="0" w:lastRow="0" w:firstColumn="0" w:lastColumn="0" w:noHBand="0" w:noVBand="0"/>
       </w:tblPr>
       <w:tblGrid>
         <w:gridCol w:w="4113"/>
@@ -7393,7 +7375,7 @@
                           </pic:cNvPicPr>
                         </pic:nvPicPr>
                         <pic:blipFill>
-                          <a:blip r:embed="rId16" cstate="print"/>
+                          <a:blip r:embed="rId17" cstate="print"/>
                           <a:srcRect/>
                           <a:stretch>
                             <a:fillRect/>
@@ -7431,7 +7413,7 @@
       </w:pPr>
     </w:p>
     <w:sectPr>
-      <w:headerReference w:type="default" r:id="rId17"/>
+      <w:headerReference w:type="default" r:id="rId18"/>
       <w:pgSz w:w="11899" w:h="16838" w:code="9"/>
       <w:pgMar w:top="1418" w:right="1418" w:bottom="1418" w:left="1418" w:header="567" w:footer="567" w:gutter="0"/>
       <w:cols w:space="708"/>
@@ -7442,7 +7424,7 @@
 </file>
 
 <file path=word/endnotes.xml><?xml version="1.0" encoding="utf-8"?>
-<w:endnotes xmlns:ve="http://schemas.openxmlformats.org/markup-compatibility/2006" xmlns:o="urn:schemas-microsoft-com:office:office" xmlns:r="http://schemas.openxmlformats.org/officeDocument/2006/relationships" xmlns:m="http://schemas.openxmlformats.org/officeDocument/2006/math" xmlns:v="urn:schemas-microsoft-com:vml" xmlns:wp="http://schemas.openxmlformats.org/drawingml/2006/wordprocessingDrawing" xmlns:w10="urn:schemas-microsoft-com:office:word" xmlns:w="http://schemas.openxmlformats.org/wordprocessingml/2006/main" xmlns:wne="http://schemas.microsoft.com/office/word/2006/wordml">
+<w:endnotes xmlns:wpc="http://schemas.microsoft.com/office/word/2010/wordprocessingCanvas" xmlns:mc="http://schemas.openxmlformats.org/markup-compatibility/2006" xmlns:o="urn:schemas-microsoft-com:office:office" xmlns:r="http://schemas.openxmlformats.org/officeDocument/2006/relationships" xmlns:m="http://schemas.openxmlformats.org/officeDocument/2006/math" xmlns:v="urn:schemas-microsoft-com:vml" xmlns:wp14="http://schemas.microsoft.com/office/word/2010/wordprocessingDrawing" xmlns:wp="http://schemas.openxmlformats.org/drawingml/2006/wordprocessingDrawing" xmlns:w10="urn:schemas-microsoft-com:office:word" xmlns:w="http://schemas.openxmlformats.org/wordprocessingml/2006/main" xmlns:w14="http://schemas.microsoft.com/office/word/2010/wordml" xmlns:wpg="http://schemas.microsoft.com/office/word/2010/wordprocessingGroup" xmlns:wpi="http://schemas.microsoft.com/office/word/2010/wordprocessingInk" xmlns:wne="http://schemas.microsoft.com/office/word/2006/wordml" xmlns:wps="http://schemas.microsoft.com/office/word/2010/wordprocessingShape" mc:Ignorable="w14 wp14">
   <w:endnote w:type="separator" w:id="-1">
     <w:p>
       <w:pPr>
@@ -7467,7 +7449,7 @@
 </file>
 
 <file path=word/footer1.xml><?xml version="1.0" encoding="utf-8"?>
-<w:ftr xmlns:ve="http://schemas.openxmlformats.org/markup-compatibility/2006" xmlns:o="urn:schemas-microsoft-com:office:office" xmlns:r="http://schemas.openxmlformats.org/officeDocument/2006/relationships" xmlns:m="http://schemas.openxmlformats.org/officeDocument/2006/math" xmlns:v="urn:schemas-microsoft-com:vml" xmlns:wp="http://schemas.openxmlformats.org/drawingml/2006/wordprocessingDrawing" xmlns:w10="urn:schemas-microsoft-com:office:word" xmlns:w="http://schemas.openxmlformats.org/wordprocessingml/2006/main" xmlns:wne="http://schemas.microsoft.com/office/word/2006/wordml">
+<w:ftr xmlns:wpc="http://schemas.microsoft.com/office/word/2010/wordprocessingCanvas" xmlns:mc="http://schemas.openxmlformats.org/markup-compatibility/2006" xmlns:o="urn:schemas-microsoft-com:office:office" xmlns:r="http://schemas.openxmlformats.org/officeDocument/2006/relationships" xmlns:m="http://schemas.openxmlformats.org/officeDocument/2006/math" xmlns:v="urn:schemas-microsoft-com:vml" xmlns:wp14="http://schemas.microsoft.com/office/word/2010/wordprocessingDrawing" xmlns:wp="http://schemas.openxmlformats.org/drawingml/2006/wordprocessingDrawing" xmlns:w10="urn:schemas-microsoft-com:office:word" xmlns:w="http://schemas.openxmlformats.org/wordprocessingml/2006/main" xmlns:w14="http://schemas.microsoft.com/office/word/2010/wordml" xmlns:wpg="http://schemas.microsoft.com/office/word/2010/wordprocessingGroup" xmlns:wpi="http://schemas.microsoft.com/office/word/2010/wordprocessingInk" xmlns:wne="http://schemas.microsoft.com/office/word/2006/wordml" xmlns:wps="http://schemas.microsoft.com/office/word/2010/wordprocessingShape" mc:Ignorable="w14 wp14">
   <w:p>
     <w:pPr>
       <w:pStyle w:val="Pieddepage"/>
@@ -7493,7 +7475,7 @@
 </file>
 
 <file path=word/footer2.xml><?xml version="1.0" encoding="utf-8"?>
-<w:ftr xmlns:ve="http://schemas.openxmlformats.org/markup-compatibility/2006" xmlns:o="urn:schemas-microsoft-com:office:office" xmlns:r="http://schemas.openxmlformats.org/officeDocument/2006/relationships" xmlns:m="http://schemas.openxmlformats.org/officeDocument/2006/math" xmlns:v="urn:schemas-microsoft-com:vml" xmlns:wp="http://schemas.openxmlformats.org/drawingml/2006/wordprocessingDrawing" xmlns:w10="urn:schemas-microsoft-com:office:word" xmlns:w="http://schemas.openxmlformats.org/wordprocessingml/2006/main" xmlns:wne="http://schemas.microsoft.com/office/word/2006/wordml">
+<w:ftr xmlns:wpc="http://schemas.microsoft.com/office/word/2010/wordprocessingCanvas" xmlns:mc="http://schemas.openxmlformats.org/markup-compatibility/2006" xmlns:o="urn:schemas-microsoft-com:office:office" xmlns:r="http://schemas.openxmlformats.org/officeDocument/2006/relationships" xmlns:m="http://schemas.openxmlformats.org/officeDocument/2006/math" xmlns:v="urn:schemas-microsoft-com:vml" xmlns:wp14="http://schemas.microsoft.com/office/word/2010/wordprocessingDrawing" xmlns:wp="http://schemas.openxmlformats.org/drawingml/2006/wordprocessingDrawing" xmlns:w10="urn:schemas-microsoft-com:office:word" xmlns:w="http://schemas.openxmlformats.org/wordprocessingml/2006/main" xmlns:w14="http://schemas.microsoft.com/office/word/2010/wordml" xmlns:wpg="http://schemas.microsoft.com/office/word/2010/wordprocessingGroup" xmlns:wpi="http://schemas.microsoft.com/office/word/2010/wordprocessingInk" xmlns:wne="http://schemas.microsoft.com/office/word/2006/wordml" xmlns:wps="http://schemas.microsoft.com/office/word/2010/wordprocessingShape" mc:Ignorable="w14 wp14">
   <w:p>
     <w:pPr>
       <w:pStyle w:val="Pieddepage"/>
@@ -7609,7 +7591,7 @@
 </file>
 
 <file path=word/footer3.xml><?xml version="1.0" encoding="utf-8"?>
-<w:ftr xmlns:ve="http://schemas.openxmlformats.org/markup-compatibility/2006" xmlns:o="urn:schemas-microsoft-com:office:office" xmlns:r="http://schemas.openxmlformats.org/officeDocument/2006/relationships" xmlns:m="http://schemas.openxmlformats.org/officeDocument/2006/math" xmlns:v="urn:schemas-microsoft-com:vml" xmlns:wp="http://schemas.openxmlformats.org/drawingml/2006/wordprocessingDrawing" xmlns:w10="urn:schemas-microsoft-com:office:word" xmlns:w="http://schemas.openxmlformats.org/wordprocessingml/2006/main" xmlns:wne="http://schemas.microsoft.com/office/word/2006/wordml">
+<w:ftr xmlns:wpc="http://schemas.microsoft.com/office/word/2010/wordprocessingCanvas" xmlns:mc="http://schemas.openxmlformats.org/markup-compatibility/2006" xmlns:o="urn:schemas-microsoft-com:office:office" xmlns:r="http://schemas.openxmlformats.org/officeDocument/2006/relationships" xmlns:m="http://schemas.openxmlformats.org/officeDocument/2006/math" xmlns:v="urn:schemas-microsoft-com:vml" xmlns:wp14="http://schemas.microsoft.com/office/word/2010/wordprocessingDrawing" xmlns:wp="http://schemas.openxmlformats.org/drawingml/2006/wordprocessingDrawing" xmlns:w10="urn:schemas-microsoft-com:office:word" xmlns:w="http://schemas.openxmlformats.org/wordprocessingml/2006/main" xmlns:w14="http://schemas.microsoft.com/office/word/2010/wordml" xmlns:wpg="http://schemas.microsoft.com/office/word/2010/wordprocessingGroup" xmlns:wpi="http://schemas.microsoft.com/office/word/2010/wordprocessingInk" xmlns:wne="http://schemas.microsoft.com/office/word/2006/wordml" xmlns:wps="http://schemas.microsoft.com/office/word/2010/wordprocessingShape" mc:Ignorable="w14 wp14">
   <w:p>
     <w:pPr>
       <w:pStyle w:val="Pieddepage"/>
@@ -7672,13 +7654,13 @@
 </file>
 
 <file path=word/footer4.xml><?xml version="1.0" encoding="utf-8"?>
-<w:ftr xmlns:ve="http://schemas.openxmlformats.org/markup-compatibility/2006" xmlns:o="urn:schemas-microsoft-com:office:office" xmlns:r="http://schemas.openxmlformats.org/officeDocument/2006/relationships" xmlns:m="http://schemas.openxmlformats.org/officeDocument/2006/math" xmlns:v="urn:schemas-microsoft-com:vml" xmlns:wp="http://schemas.openxmlformats.org/drawingml/2006/wordprocessingDrawing" xmlns:w10="urn:schemas-microsoft-com:office:word" xmlns:w="http://schemas.openxmlformats.org/wordprocessingml/2006/main" xmlns:wne="http://schemas.microsoft.com/office/word/2006/wordml">
+<w:ftr xmlns:wpc="http://schemas.microsoft.com/office/word/2010/wordprocessingCanvas" xmlns:mc="http://schemas.openxmlformats.org/markup-compatibility/2006" xmlns:o="urn:schemas-microsoft-com:office:office" xmlns:r="http://schemas.openxmlformats.org/officeDocument/2006/relationships" xmlns:m="http://schemas.openxmlformats.org/officeDocument/2006/math" xmlns:v="urn:schemas-microsoft-com:vml" xmlns:wp14="http://schemas.microsoft.com/office/word/2010/wordprocessingDrawing" xmlns:wp="http://schemas.openxmlformats.org/drawingml/2006/wordprocessingDrawing" xmlns:w10="urn:schemas-microsoft-com:office:word" xmlns:w="http://schemas.openxmlformats.org/wordprocessingml/2006/main" xmlns:w14="http://schemas.microsoft.com/office/word/2010/wordml" xmlns:wpg="http://schemas.microsoft.com/office/word/2010/wordprocessingGroup" xmlns:wpi="http://schemas.microsoft.com/office/word/2010/wordprocessingInk" xmlns:wne="http://schemas.microsoft.com/office/word/2006/wordml" xmlns:wps="http://schemas.microsoft.com/office/word/2010/wordprocessingShape" mc:Ignorable="w14 wp14">
   <w:tbl>
     <w:tblPr>
       <w:tblpPr w:leftFromText="141" w:rightFromText="141" w:vertAnchor="text" w:tblpXSpec="center" w:tblpY="1"/>
       <w:tblOverlap w:val="never"/>
       <w:tblW w:w="5000" w:type="pct"/>
-      <w:tblLook w:val="01E0"/>
+      <w:tblLook w:val="01E0" w:firstRow="1" w:lastRow="1" w:firstColumn="1" w:lastColumn="1" w:noHBand="0" w:noVBand="0"/>
     </w:tblPr>
     <w:tblGrid>
       <w:gridCol w:w="3918"/>
@@ -7739,7 +7721,7 @@
               <w:rStyle w:val="Numrodepage"/>
               <w:noProof/>
             </w:rPr>
-            <w:t>3</w:t>
+            <w:t>7</w:t>
           </w:r>
           <w:r>
             <w:rPr>
@@ -7779,7 +7761,7 @@
 </file>
 
 <file path=word/footnotes.xml><?xml version="1.0" encoding="utf-8"?>
-<w:footnotes xmlns:ve="http://schemas.openxmlformats.org/markup-compatibility/2006" xmlns:o="urn:schemas-microsoft-com:office:office" xmlns:r="http://schemas.openxmlformats.org/officeDocument/2006/relationships" xmlns:m="http://schemas.openxmlformats.org/officeDocument/2006/math" xmlns:v="urn:schemas-microsoft-com:vml" xmlns:wp="http://schemas.openxmlformats.org/drawingml/2006/wordprocessingDrawing" xmlns:w10="urn:schemas-microsoft-com:office:word" xmlns:w="http://schemas.openxmlformats.org/wordprocessingml/2006/main" xmlns:wne="http://schemas.microsoft.com/office/word/2006/wordml">
+<w:footnotes xmlns:wpc="http://schemas.microsoft.com/office/word/2010/wordprocessingCanvas" xmlns:mc="http://schemas.openxmlformats.org/markup-compatibility/2006" xmlns:o="urn:schemas-microsoft-com:office:office" xmlns:r="http://schemas.openxmlformats.org/officeDocument/2006/relationships" xmlns:m="http://schemas.openxmlformats.org/officeDocument/2006/math" xmlns:v="urn:schemas-microsoft-com:vml" xmlns:wp14="http://schemas.microsoft.com/office/word/2010/wordprocessingDrawing" xmlns:wp="http://schemas.openxmlformats.org/drawingml/2006/wordprocessingDrawing" xmlns:w10="urn:schemas-microsoft-com:office:word" xmlns:w="http://schemas.openxmlformats.org/wordprocessingml/2006/main" xmlns:w14="http://schemas.microsoft.com/office/word/2010/wordml" xmlns:wpg="http://schemas.microsoft.com/office/word/2010/wordprocessingGroup" xmlns:wpi="http://schemas.microsoft.com/office/word/2010/wordprocessingInk" xmlns:wne="http://schemas.microsoft.com/office/word/2006/wordml" xmlns:wps="http://schemas.microsoft.com/office/word/2010/wordprocessingShape" mc:Ignorable="w14 wp14">
   <w:footnote w:type="separator" w:id="-1">
     <w:p>
       <w:pPr>
@@ -7837,7 +7819,7 @@
 </file>
 
 <file path=word/header1.xml><?xml version="1.0" encoding="utf-8"?>
-<w:hdr xmlns:ve="http://schemas.openxmlformats.org/markup-compatibility/2006" xmlns:o="urn:schemas-microsoft-com:office:office" xmlns:r="http://schemas.openxmlformats.org/officeDocument/2006/relationships" xmlns:m="http://schemas.openxmlformats.org/officeDocument/2006/math" xmlns:v="urn:schemas-microsoft-com:vml" xmlns:wp="http://schemas.openxmlformats.org/drawingml/2006/wordprocessingDrawing" xmlns:w10="urn:schemas-microsoft-com:office:word" xmlns:w="http://schemas.openxmlformats.org/wordprocessingml/2006/main" xmlns:wne="http://schemas.microsoft.com/office/word/2006/wordml">
+<w:hdr xmlns:wpc="http://schemas.microsoft.com/office/word/2010/wordprocessingCanvas" xmlns:mc="http://schemas.openxmlformats.org/markup-compatibility/2006" xmlns:o="urn:schemas-microsoft-com:office:office" xmlns:r="http://schemas.openxmlformats.org/officeDocument/2006/relationships" xmlns:m="http://schemas.openxmlformats.org/officeDocument/2006/math" xmlns:v="urn:schemas-microsoft-com:vml" xmlns:wp14="http://schemas.microsoft.com/office/word/2010/wordprocessingDrawing" xmlns:wp="http://schemas.openxmlformats.org/drawingml/2006/wordprocessingDrawing" xmlns:w10="urn:schemas-microsoft-com:office:word" xmlns:w="http://schemas.openxmlformats.org/wordprocessingml/2006/main" xmlns:w14="http://schemas.microsoft.com/office/word/2010/wordml" xmlns:wpg="http://schemas.microsoft.com/office/word/2010/wordprocessingGroup" xmlns:wpi="http://schemas.microsoft.com/office/word/2010/wordprocessingInk" xmlns:wne="http://schemas.microsoft.com/office/word/2006/wordml" xmlns:wps="http://schemas.microsoft.com/office/word/2010/wordprocessingShape" mc:Ignorable="w14 wp14">
   <w:p>
     <w:pPr>
       <w:rPr>
@@ -7903,14 +7885,14 @@
 </file>
 
 <file path=word/header2.xml><?xml version="1.0" encoding="utf-8"?>
-<w:hdr xmlns:ve="http://schemas.openxmlformats.org/markup-compatibility/2006" xmlns:o="urn:schemas-microsoft-com:office:office" xmlns:r="http://schemas.openxmlformats.org/officeDocument/2006/relationships" xmlns:m="http://schemas.openxmlformats.org/officeDocument/2006/math" xmlns:v="urn:schemas-microsoft-com:vml" xmlns:wp="http://schemas.openxmlformats.org/drawingml/2006/wordprocessingDrawing" xmlns:w10="urn:schemas-microsoft-com:office:word" xmlns:w="http://schemas.openxmlformats.org/wordprocessingml/2006/main" xmlns:wne="http://schemas.microsoft.com/office/word/2006/wordml">
+<w:hdr xmlns:wpc="http://schemas.microsoft.com/office/word/2010/wordprocessingCanvas" xmlns:mc="http://schemas.openxmlformats.org/markup-compatibility/2006" xmlns:o="urn:schemas-microsoft-com:office:office" xmlns:r="http://schemas.openxmlformats.org/officeDocument/2006/relationships" xmlns:m="http://schemas.openxmlformats.org/officeDocument/2006/math" xmlns:v="urn:schemas-microsoft-com:vml" xmlns:wp14="http://schemas.microsoft.com/office/word/2010/wordprocessingDrawing" xmlns:wp="http://schemas.openxmlformats.org/drawingml/2006/wordprocessingDrawing" xmlns:w10="urn:schemas-microsoft-com:office:word" xmlns:w="http://schemas.openxmlformats.org/wordprocessingml/2006/main" xmlns:w14="http://schemas.microsoft.com/office/word/2010/wordml" xmlns:wpg="http://schemas.microsoft.com/office/word/2010/wordprocessingGroup" xmlns:wpi="http://schemas.microsoft.com/office/word/2010/wordprocessingInk" xmlns:wne="http://schemas.microsoft.com/office/word/2006/wordml" xmlns:wps="http://schemas.microsoft.com/office/word/2010/wordprocessingShape" mc:Ignorable="w14 wp14">
   <w:tbl>
     <w:tblPr>
       <w:tblpPr w:leftFromText="141" w:rightFromText="141" w:vertAnchor="text" w:tblpXSpec="center" w:tblpY="1"/>
       <w:tblOverlap w:val="never"/>
       <w:tblW w:w="5000" w:type="pct"/>
       <w:jc w:val="center"/>
-      <w:tblLook w:val="01E0"/>
+      <w:tblLook w:val="01E0" w:firstRow="1" w:lastRow="1" w:firstColumn="1" w:lastColumn="1" w:noHBand="0" w:noVBand="0"/>
     </w:tblPr>
     <w:tblGrid>
       <w:gridCol w:w="2680"/>
@@ -7969,14 +7951,14 @@
 </file>
 
 <file path=word/header3.xml><?xml version="1.0" encoding="utf-8"?>
-<w:hdr xmlns:ve="http://schemas.openxmlformats.org/markup-compatibility/2006" xmlns:o="urn:schemas-microsoft-com:office:office" xmlns:r="http://schemas.openxmlformats.org/officeDocument/2006/relationships" xmlns:m="http://schemas.openxmlformats.org/officeDocument/2006/math" xmlns:v="urn:schemas-microsoft-com:vml" xmlns:wp="http://schemas.openxmlformats.org/drawingml/2006/wordprocessingDrawing" xmlns:w10="urn:schemas-microsoft-com:office:word" xmlns:w="http://schemas.openxmlformats.org/wordprocessingml/2006/main" xmlns:wne="http://schemas.microsoft.com/office/word/2006/wordml">
+<w:hdr xmlns:wpc="http://schemas.microsoft.com/office/word/2010/wordprocessingCanvas" xmlns:mc="http://schemas.openxmlformats.org/markup-compatibility/2006" xmlns:o="urn:schemas-microsoft-com:office:office" xmlns:r="http://schemas.openxmlformats.org/officeDocument/2006/relationships" xmlns:m="http://schemas.openxmlformats.org/officeDocument/2006/math" xmlns:v="urn:schemas-microsoft-com:vml" xmlns:wp14="http://schemas.microsoft.com/office/word/2010/wordprocessingDrawing" xmlns:wp="http://schemas.openxmlformats.org/drawingml/2006/wordprocessingDrawing" xmlns:w10="urn:schemas-microsoft-com:office:word" xmlns:w="http://schemas.openxmlformats.org/wordprocessingml/2006/main" xmlns:w14="http://schemas.microsoft.com/office/word/2010/wordml" xmlns:wpg="http://schemas.microsoft.com/office/word/2010/wordprocessingGroup" xmlns:wpi="http://schemas.microsoft.com/office/word/2010/wordprocessingInk" xmlns:wne="http://schemas.microsoft.com/office/word/2006/wordml" xmlns:wps="http://schemas.microsoft.com/office/word/2010/wordprocessingShape" mc:Ignorable="w14 wp14">
   <w:tbl>
     <w:tblPr>
       <w:tblpPr w:leftFromText="141" w:rightFromText="141" w:vertAnchor="text" w:tblpXSpec="center" w:tblpY="1"/>
       <w:tblOverlap w:val="never"/>
       <w:tblW w:w="5000" w:type="pct"/>
       <w:jc w:val="center"/>
-      <w:tblLook w:val="01E0"/>
+      <w:tblLook w:val="01E0" w:firstRow="1" w:lastRow="1" w:firstColumn="1" w:lastColumn="1" w:noHBand="0" w:noVBand="0"/>
     </w:tblPr>
     <w:tblGrid>
       <w:gridCol w:w="2680"/>
@@ -8035,7 +8017,7 @@
 </file>
 
 <file path=word/numbering.xml><?xml version="1.0" encoding="utf-8"?>
-<w:numbering xmlns:ve="http://schemas.openxmlformats.org/markup-compatibility/2006" xmlns:o="urn:schemas-microsoft-com:office:office" xmlns:r="http://schemas.openxmlformats.org/officeDocument/2006/relationships" xmlns:m="http://schemas.openxmlformats.org/officeDocument/2006/math" xmlns:v="urn:schemas-microsoft-com:vml" xmlns:wp="http://schemas.openxmlformats.org/drawingml/2006/wordprocessingDrawing" xmlns:w10="urn:schemas-microsoft-com:office:word" xmlns:w="http://schemas.openxmlformats.org/wordprocessingml/2006/main" xmlns:wne="http://schemas.microsoft.com/office/word/2006/wordml">
+<w:numbering xmlns:wpc="http://schemas.microsoft.com/office/word/2010/wordprocessingCanvas" xmlns:mc="http://schemas.openxmlformats.org/markup-compatibility/2006" xmlns:o="urn:schemas-microsoft-com:office:office" xmlns:r="http://schemas.openxmlformats.org/officeDocument/2006/relationships" xmlns:m="http://schemas.openxmlformats.org/officeDocument/2006/math" xmlns:v="urn:schemas-microsoft-com:vml" xmlns:wp14="http://schemas.microsoft.com/office/word/2010/wordprocessingDrawing" xmlns:wp="http://schemas.openxmlformats.org/drawingml/2006/wordprocessingDrawing" xmlns:w10="urn:schemas-microsoft-com:office:word" xmlns:w="http://schemas.openxmlformats.org/wordprocessingml/2006/main" xmlns:w14="http://schemas.microsoft.com/office/word/2010/wordml" xmlns:wpg="http://schemas.microsoft.com/office/word/2010/wordprocessingGroup" xmlns:wpi="http://schemas.microsoft.com/office/word/2010/wordprocessingInk" xmlns:wne="http://schemas.microsoft.com/office/word/2006/wordml" xmlns:wps="http://schemas.microsoft.com/office/word/2010/wordprocessingShape" mc:Ignorable="w14 wp14">
   <w:abstractNum w:abstractNumId="0">
     <w:nsid w:val="FFFFFF7C"/>
     <w:multiLevelType w:val="singleLevel"/>
@@ -9890,7 +9872,7 @@
 </file>
 
 <file path=word/styles.xml><?xml version="1.0" encoding="utf-8"?>
-<w:styles xmlns:r="http://schemas.openxmlformats.org/officeDocument/2006/relationships" xmlns:w="http://schemas.openxmlformats.org/wordprocessingml/2006/main">
+<w:styles xmlns:mc="http://schemas.openxmlformats.org/markup-compatibility/2006" xmlns:r="http://schemas.openxmlformats.org/officeDocument/2006/relationships" xmlns:w="http://schemas.openxmlformats.org/wordprocessingml/2006/main" xmlns:w14="http://schemas.microsoft.com/office/word/2010/wordml" mc:Ignorable="w14">
   <w:docDefaults>
     <w:rPrDefault>
       <w:rPr>
@@ -10147,6 +10129,7 @@
   <w:style w:type="character" w:default="1" w:styleId="Policepardfaut">
     <w:name w:val="Default Paragraph Font"/>
     <w:uiPriority w:val="1"/>
+    <w:semiHidden/>
     <w:unhideWhenUsed/>
   </w:style>
   <w:style w:type="table" w:default="1" w:styleId="TableauNormal">
@@ -10154,7 +10137,6 @@
     <w:uiPriority w:val="99"/>
     <w:semiHidden/>
     <w:unhideWhenUsed/>
-    <w:qFormat/>
     <w:tblPr>
       <w:tblInd w:w="0" w:type="dxa"/>
       <w:tblCellMar>
@@ -10621,7 +10603,6 @@
       <w:kern w:val="0"/>
       <w:sz w:val="36"/>
       <w:szCs w:val="24"/>
-      <w:lang/>
     </w:rPr>
   </w:style>
   <w:style w:type="character" w:customStyle="1" w:styleId="FootnoteCharacters">
@@ -10651,7 +10632,6 @@
     </w:pPr>
     <w:rPr>
       <w:szCs w:val="20"/>
-      <w:lang/>
     </w:rPr>
   </w:style>
   <w:style w:type="character" w:customStyle="1" w:styleId="NotedebasdepageCar">
@@ -10661,7 +10641,6 @@
     <w:rsid w:val="008545FF"/>
     <w:rPr>
       <w:rFonts w:ascii="Arial" w:hAnsi="Arial"/>
-      <w:lang/>
     </w:rPr>
   </w:style>
   <w:style w:type="paragraph" w:styleId="Sansinterligne">
@@ -10695,6 +10674,196 @@
       <w:sz w:val="16"/>
       <w:szCs w:val="16"/>
     </w:rPr>
+  </w:style>
+</w:styles>
+</file>
+
+<file path=word/stylesWithEffects.xml><?xml version="1.0" encoding="utf-8"?>
+<w:styles xmlns:wpc="http://schemas.microsoft.com/office/word/2010/wordprocessingCanvas" xmlns:mc="http://schemas.openxmlformats.org/markup-compatibility/2006" xmlns:o="urn:schemas-microsoft-com:office:office" xmlns:r="http://schemas.openxmlformats.org/officeDocument/2006/relationships" xmlns:m="http://schemas.openxmlformats.org/officeDocument/2006/math" xmlns:v="urn:schemas-microsoft-com:vml" xmlns:wp14="http://schemas.microsoft.com/office/word/2010/wordprocessingDrawing" xmlns:wp="http://schemas.openxmlformats.org/drawingml/2006/wordprocessingDrawing" xmlns:w10="urn:schemas-microsoft-com:office:word" xmlns:w="http://schemas.openxmlformats.org/wordprocessingml/2006/main" xmlns:w14="http://schemas.microsoft.com/office/word/2010/wordml" xmlns:wpg="http://schemas.microsoft.com/office/word/2010/wordprocessingGroup" xmlns:wpi="http://schemas.microsoft.com/office/word/2010/wordprocessingInk" xmlns:wne="http://schemas.microsoft.com/office/word/2006/wordml" xmlns:wps="http://schemas.microsoft.com/office/word/2010/wordprocessingShape" mc:Ignorable="w14 wp14">
+  <w:docDefaults>
+    <w:rPrDefault>
+      <w:rPr>
+        <w:rFonts w:asciiTheme="minorHAnsi" w:eastAsiaTheme="minorEastAsia" w:hAnsiTheme="minorHAnsi" w:cstheme="minorBidi"/>
+        <w:sz w:val="22"/>
+        <w:szCs w:val="22"/>
+        <w:lang w:val="fr-FR" w:eastAsia="fr-FR" w:bidi="ar-SA"/>
+      </w:rPr>
+    </w:rPrDefault>
+    <w:pPrDefault>
+      <w:pPr>
+        <w:spacing w:after="200" w:line="276" w:lineRule="auto"/>
+      </w:pPr>
+    </w:pPrDefault>
+  </w:docDefaults>
+  <w:latentStyles w:defLockedState="0" w:defUIPriority="99" w:defSemiHidden="1" w:defUnhideWhenUsed="1" w:defQFormat="0" w:count="267">
+    <w:lsdException w:name="Normal" w:semiHidden="0" w:uiPriority="0" w:unhideWhenUsed="0" w:qFormat="1"/>
+    <w:lsdException w:name="heading 1" w:semiHidden="0" w:uiPriority="9" w:unhideWhenUsed="0" w:qFormat="1"/>
+    <w:lsdException w:name="heading 2" w:uiPriority="9" w:qFormat="1"/>
+    <w:lsdException w:name="heading 3" w:uiPriority="9" w:qFormat="1"/>
+    <w:lsdException w:name="heading 4" w:uiPriority="9" w:qFormat="1"/>
+    <w:lsdException w:name="heading 5" w:uiPriority="9" w:qFormat="1"/>
+    <w:lsdException w:name="heading 6" w:uiPriority="9" w:qFormat="1"/>
+    <w:lsdException w:name="heading 7" w:uiPriority="9" w:qFormat="1"/>
+    <w:lsdException w:name="heading 8" w:uiPriority="9" w:qFormat="1"/>
+    <w:lsdException w:name="heading 9" w:uiPriority="9" w:qFormat="1"/>
+    <w:lsdException w:name="toc 1" w:uiPriority="39"/>
+    <w:lsdException w:name="toc 2" w:uiPriority="39"/>
+    <w:lsdException w:name="toc 3" w:uiPriority="39"/>
+    <w:lsdException w:name="toc 4" w:uiPriority="39"/>
+    <w:lsdException w:name="toc 5" w:uiPriority="39"/>
+    <w:lsdException w:name="toc 6" w:uiPriority="39"/>
+    <w:lsdException w:name="toc 7" w:uiPriority="39"/>
+    <w:lsdException w:name="toc 8" w:uiPriority="39"/>
+    <w:lsdException w:name="toc 9" w:uiPriority="39"/>
+    <w:lsdException w:name="caption" w:uiPriority="35" w:qFormat="1"/>
+    <w:lsdException w:name="Title" w:semiHidden="0" w:uiPriority="10" w:unhideWhenUsed="0" w:qFormat="1"/>
+    <w:lsdException w:name="Default Paragraph Font" w:uiPriority="1"/>
+    <w:lsdException w:name="Subtitle" w:semiHidden="0" w:uiPriority="11" w:unhideWhenUsed="0" w:qFormat="1"/>
+    <w:lsdException w:name="Strong" w:semiHidden="0" w:uiPriority="22" w:unhideWhenUsed="0" w:qFormat="1"/>
+    <w:lsdException w:name="Emphasis" w:semiHidden="0" w:uiPriority="20" w:unhideWhenUsed="0" w:qFormat="1"/>
+    <w:lsdException w:name="Table Grid" w:semiHidden="0" w:uiPriority="59" w:unhideWhenUsed="0"/>
+    <w:lsdException w:name="Placeholder Text" w:unhideWhenUsed="0"/>
+    <w:lsdException w:name="No Spacing" w:semiHidden="0" w:uiPriority="1" w:unhideWhenUsed="0" w:qFormat="1"/>
+    <w:lsdException w:name="Light Shading" w:semiHidden="0" w:uiPriority="60" w:unhideWhenUsed="0"/>
+    <w:lsdException w:name="Light List" w:semiHidden="0" w:uiPriority="61" w:unhideWhenUsed="0"/>
+    <w:lsdException w:name="Light Grid" w:semiHidden="0" w:uiPriority="62" w:unhideWhenUsed="0"/>
+    <w:lsdException w:name="Medium Shading 1" w:semiHidden="0" w:uiPriority="63" w:unhideWhenUsed="0"/>
+    <w:lsdException w:name="Medium Shading 2" w:semiHidden="0" w:uiPriority="64" w:unhideWhenUsed="0"/>
+    <w:lsdException w:name="Medium List 1" w:semiHidden="0" w:uiPriority="65" w:unhideWhenUsed="0"/>
+    <w:lsdException w:name="Medium List 2" w:semiHidden="0" w:uiPriority="66" w:unhideWhenUsed="0"/>
+    <w:lsdException w:name="Medium Grid 1" w:semiHidden="0" w:uiPriority="67" w:unhideWhenUsed="0"/>
+    <w:lsdException w:name="Medium Grid 2" w:semiHidden="0" w:uiPriority="68" w:unhideWhenUsed="0"/>
+    <w:lsdException w:name="Medium Grid 3" w:semiHidden="0" w:uiPriority="69" w:unhideWhenUsed="0"/>
+    <w:lsdException w:name="Dark List" w:semiHidden="0" w:uiPriority="70" w:unhideWhenUsed="0"/>
+    <w:lsdException w:name="Colorful Shading" w:semiHidden="0" w:uiPriority="71" w:unhideWhenUsed="0"/>
+    <w:lsdException w:name="Colorful List" w:semiHidden="0" w:uiPriority="72" w:unhideWhenUsed="0"/>
+    <w:lsdException w:name="Colorful Grid" w:semiHidden="0" w:uiPriority="73" w:unhideWhenUsed="0"/>
+    <w:lsdException w:name="Light Shading Accent 1" w:semiHidden="0" w:uiPriority="60" w:unhideWhenUsed="0"/>
+    <w:lsdException w:name="Light List Accent 1" w:semiHidden="0" w:uiPriority="61" w:unhideWhenUsed="0"/>
+    <w:lsdException w:name="Light Grid Accent 1" w:semiHidden="0" w:uiPriority="62" w:unhideWhenUsed="0"/>
+    <w:lsdException w:name="Medium Shading 1 Accent 1" w:semiHidden="0" w:uiPriority="63" w:unhideWhenUsed="0"/>
+    <w:lsdException w:name="Medium Shading 2 Accent 1" w:semiHidden="0" w:uiPriority="64" w:unhideWhenUsed="0"/>
+    <w:lsdException w:name="Medium List 1 Accent 1" w:semiHidden="0" w:uiPriority="65" w:unhideWhenUsed="0"/>
+    <w:lsdException w:name="Revision" w:unhideWhenUsed="0"/>
+    <w:lsdException w:name="List Paragraph" w:semiHidden="0" w:uiPriority="34" w:unhideWhenUsed="0" w:qFormat="1"/>
+    <w:lsdException w:name="Quote" w:semiHidden="0" w:uiPriority="29" w:unhideWhenUsed="0" w:qFormat="1"/>
+    <w:lsdException w:name="Intense Quote" w:semiHidden="0" w:uiPriority="30" w:unhideWhenUsed="0" w:qFormat="1"/>
+    <w:lsdException w:name="Medium List 2 Accent 1" w:semiHidden="0" w:uiPriority="66" w:unhideWhenUsed="0"/>
+    <w:lsdException w:name="Medium Grid 1 Accent 1" w:semiHidden="0" w:uiPriority="67" w:unhideWhenUsed="0"/>
+    <w:lsdException w:name="Medium Grid 2 Accent 1" w:semiHidden="0" w:uiPriority="68" w:unhideWhenUsed="0"/>
+    <w:lsdException w:name="Medium Grid 3 Accent 1" w:semiHidden="0" w:uiPriority="69" w:unhideWhenUsed="0"/>
+    <w:lsdException w:name="Dark List Accent 1" w:semiHidden="0" w:uiPriority="70" w:unhideWhenUsed="0"/>
+    <w:lsdException w:name="Colorful Shading Accent 1" w:semiHidden="0" w:uiPriority="71" w:unhideWhenUsed="0"/>
+    <w:lsdException w:name="Colorful List Accent 1" w:semiHidden="0" w:uiPriority="72" w:unhideWhenUsed="0"/>
+    <w:lsdException w:name="Colorful Grid Accent 1" w:semiHidden="0" w:uiPriority="73" w:unhideWhenUsed="0"/>
+    <w:lsdException w:name="Light Shading Accent 2" w:semiHidden="0" w:uiPriority="60" w:unhideWhenUsed="0"/>
+    <w:lsdException w:name="Light List Accent 2" w:semiHidden="0" w:uiPriority="61" w:unhideWhenUsed="0"/>
+    <w:lsdException w:name="Light Grid Accent 2" w:semiHidden="0" w:uiPriority="62" w:unhideWhenUsed="0"/>
+    <w:lsdException w:name="Medium Shading 1 Accent 2" w:semiHidden="0" w:uiPriority="63" w:unhideWhenUsed="0"/>
+    <w:lsdException w:name="Medium Shading 2 Accent 2" w:semiHidden="0" w:uiPriority="64" w:unhideWhenUsed="0"/>
+    <w:lsdException w:name="Medium List 1 Accent 2" w:semiHidden="0" w:uiPriority="65" w:unhideWhenUsed="0"/>
+    <w:lsdException w:name="Medium List 2 Accent 2" w:semiHidden="0" w:uiPriority="66" w:unhideWhenUsed="0"/>
+    <w:lsdException w:name="Medium Grid 1 Accent 2" w:semiHidden="0" w:uiPriority="67" w:unhideWhenUsed="0"/>
+    <w:lsdException w:name="Medium Grid 2 Accent 2" w:semiHidden="0" w:uiPriority="68" w:unhideWhenUsed="0"/>
+    <w:lsdException w:name="Medium Grid 3 Accent 2" w:semiHidden="0" w:uiPriority="69" w:unhideWhenUsed="0"/>
+    <w:lsdException w:name="Dark List Accent 2" w:semiHidden="0" w:uiPriority="70" w:unhideWhenUsed="0"/>
+    <w:lsdException w:name="Colorful Shading Accent 2" w:semiHidden="0" w:uiPriority="71" w:unhideWhenUsed="0"/>
+    <w:lsdException w:name="Colorful List Accent 2" w:semiHidden="0" w:uiPriority="72" w:unhideWhenUsed="0"/>
+    <w:lsdException w:name="Colorful Grid Accent 2" w:semiHidden="0" w:uiPriority="73" w:unhideWhenUsed="0"/>
+    <w:lsdException w:name="Light Shading Accent 3" w:semiHidden="0" w:uiPriority="60" w:unhideWhenUsed="0"/>
+    <w:lsdException w:name="Light List Accent 3" w:semiHidden="0" w:uiPriority="61" w:unhideWhenUsed="0"/>
+    <w:lsdException w:name="Light Grid Accent 3" w:semiHidden="0" w:uiPriority="62" w:unhideWhenUsed="0"/>
+    <w:lsdException w:name="Medium Shading 1 Accent 3" w:semiHidden="0" w:uiPriority="63" w:unhideWhenUsed="0"/>
+    <w:lsdException w:name="Medium Shading 2 Accent 3" w:semiHidden="0" w:uiPriority="64" w:unhideWhenUsed="0"/>
+    <w:lsdException w:name="Medium List 1 Accent 3" w:semiHidden="0" w:uiPriority="65" w:unhideWhenUsed="0"/>
+    <w:lsdException w:name="Medium List 2 Accent 3" w:semiHidden="0" w:uiPriority="66" w:unhideWhenUsed="0"/>
+    <w:lsdException w:name="Medium Grid 1 Accent 3" w:semiHidden="0" w:uiPriority="67" w:unhideWhenUsed="0"/>
+    <w:lsdException w:name="Medium Grid 2 Accent 3" w:semiHidden="0" w:uiPriority="68" w:unhideWhenUsed="0"/>
+    <w:lsdException w:name="Medium Grid 3 Accent 3" w:semiHidden="0" w:uiPriority="69" w:unhideWhenUsed="0"/>
+    <w:lsdException w:name="Dark List Accent 3" w:semiHidden="0" w:uiPriority="70" w:unhideWhenUsed="0"/>
+    <w:lsdException w:name="Colorful Shading Accent 3" w:semiHidden="0" w:uiPriority="71" w:unhideWhenUsed="0"/>
+    <w:lsdException w:name="Colorful List Accent 3" w:semiHidden="0" w:uiPriority="72" w:unhideWhenUsed="0"/>
+    <w:lsdException w:name="Colorful Grid Accent 3" w:semiHidden="0" w:uiPriority="73" w:unhideWhenUsed="0"/>
+    <w:lsdException w:name="Light Shading Accent 4" w:semiHidden="0" w:uiPriority="60" w:unhideWhenUsed="0"/>
+    <w:lsdException w:name="Light List Accent 4" w:semiHidden="0" w:uiPriority="61" w:unhideWhenUsed="0"/>
+    <w:lsdException w:name="Light Grid Accent 4" w:semiHidden="0" w:uiPriority="62" w:unhideWhenUsed="0"/>
+    <w:lsdException w:name="Medium Shading 1 Accent 4" w:semiHidden="0" w:uiPriority="63" w:unhideWhenUsed="0"/>
+    <w:lsdException w:name="Medium Shading 2 Accent 4" w:semiHidden="0" w:uiPriority="64" w:unhideWhenUsed="0"/>
+    <w:lsdException w:name="Medium List 1 Accent 4" w:semiHidden="0" w:uiPriority="65" w:unhideWhenUsed="0"/>
+    <w:lsdException w:name="Medium List 2 Accent 4" w:semiHidden="0" w:uiPriority="66" w:unhideWhenUsed="0"/>
+    <w:lsdException w:name="Medium Grid 1 Accent 4" w:semiHidden="0" w:uiPriority="67" w:unhideWhenUsed="0"/>
+    <w:lsdException w:name="Medium Grid 2 Accent 4" w:semiHidden="0" w:uiPriority="68" w:unhideWhenUsed="0"/>
+    <w:lsdException w:name="Medium Grid 3 Accent 4" w:semiHidden="0" w:uiPriority="69" w:unhideWhenUsed="0"/>
+    <w:lsdException w:name="Dark List Accent 4" w:semiHidden="0" w:uiPriority="70" w:unhideWhenUsed="0"/>
+    <w:lsdException w:name="Colorful Shading Accent 4" w:semiHidden="0" w:uiPriority="71" w:unhideWhenUsed="0"/>
+    <w:lsdException w:name="Colorful List Accent 4" w:semiHidden="0" w:uiPriority="72" w:unhideWhenUsed="0"/>
+    <w:lsdException w:name="Colorful Grid Accent 4" w:semiHidden="0" w:uiPriority="73" w:unhideWhenUsed="0"/>
+    <w:lsdException w:name="Light Shading Accent 5" w:semiHidden="0" w:uiPriority="60" w:unhideWhenUsed="0"/>
+    <w:lsdException w:name="Light List Accent 5" w:semiHidden="0" w:uiPriority="61" w:unhideWhenUsed="0"/>
+    <w:lsdException w:name="Light Grid Accent 5" w:semiHidden="0" w:uiPriority="62" w:unhideWhenUsed="0"/>
+    <w:lsdException w:name="Medium Shading 1 Accent 5" w:semiHidden="0" w:uiPriority="63" w:unhideWhenUsed="0"/>
+    <w:lsdException w:name="Medium Shading 2 Accent 5" w:semiHidden="0" w:uiPriority="64" w:unhideWhenUsed="0"/>
+    <w:lsdException w:name="Medium List 1 Accent 5" w:semiHidden="0" w:uiPriority="65" w:unhideWhenUsed="0"/>
+    <w:lsdException w:name="Medium List 2 Accent 5" w:semiHidden="0" w:uiPriority="66" w:unhideWhenUsed="0"/>
+    <w:lsdException w:name="Medium Grid 1 Accent 5" w:semiHidden="0" w:uiPriority="67" w:unhideWhenUsed="0"/>
+    <w:lsdException w:name="Medium Grid 2 Accent 5" w:semiHidden="0" w:uiPriority="68" w:unhideWhenUsed="0"/>
+    <w:lsdException w:name="Medium Grid 3 Accent 5" w:semiHidden="0" w:uiPriority="69" w:unhideWhenUsed="0"/>
+    <w:lsdException w:name="Dark List Accent 5" w:semiHidden="0" w:uiPriority="70" w:unhideWhenUsed="0"/>
+    <w:lsdException w:name="Colorful Shading Accent 5" w:semiHidden="0" w:uiPriority="71" w:unhideWhenUsed="0"/>
+    <w:lsdException w:name="Colorful List Accent 5" w:semiHidden="0" w:uiPriority="72" w:unhideWhenUsed="0"/>
+    <w:lsdException w:name="Colorful Grid Accent 5" w:semiHidden="0" w:uiPriority="73" w:unhideWhenUsed="0"/>
+    <w:lsdException w:name="Light Shading Accent 6" w:semiHidden="0" w:uiPriority="60" w:unhideWhenUsed="0"/>
+    <w:lsdException w:name="Light List Accent 6" w:semiHidden="0" w:uiPriority="61" w:unhideWhenUsed="0"/>
+    <w:lsdException w:name="Light Grid Accent 6" w:semiHidden="0" w:uiPriority="62" w:unhideWhenUsed="0"/>
+    <w:lsdException w:name="Medium Shading 1 Accent 6" w:semiHidden="0" w:uiPriority="63" w:unhideWhenUsed="0"/>
+    <w:lsdException w:name="Medium Shading 2 Accent 6" w:semiHidden="0" w:uiPriority="64" w:unhideWhenUsed="0"/>
+    <w:lsdException w:name="Medium List 1 Accent 6" w:semiHidden="0" w:uiPriority="65" w:unhideWhenUsed="0"/>
+    <w:lsdException w:name="Medium List 2 Accent 6" w:semiHidden="0" w:uiPriority="66" w:unhideWhenUsed="0"/>
+    <w:lsdException w:name="Medium Grid 1 Accent 6" w:semiHidden="0" w:uiPriority="67" w:unhideWhenUsed="0"/>
+    <w:lsdException w:name="Medium Grid 2 Accent 6" w:semiHidden="0" w:uiPriority="68" w:unhideWhenUsed="0"/>
+    <w:lsdException w:name="Medium Grid 3 Accent 6" w:semiHidden="0" w:uiPriority="69" w:unhideWhenUsed="0"/>
+    <w:lsdException w:name="Dark List Accent 6" w:semiHidden="0" w:uiPriority="70" w:unhideWhenUsed="0"/>
+    <w:lsdException w:name="Colorful Shading Accent 6" w:semiHidden="0" w:uiPriority="71" w:unhideWhenUsed="0"/>
+    <w:lsdException w:name="Colorful List Accent 6" w:semiHidden="0" w:uiPriority="72" w:unhideWhenUsed="0"/>
+    <w:lsdException w:name="Colorful Grid Accent 6" w:semiHidden="0" w:uiPriority="73" w:unhideWhenUsed="0"/>
+    <w:lsdException w:name="Subtle Emphasis" w:semiHidden="0" w:uiPriority="19" w:unhideWhenUsed="0" w:qFormat="1"/>
+    <w:lsdException w:name="Intense Emphasis" w:semiHidden="0" w:uiPriority="21" w:unhideWhenUsed="0" w:qFormat="1"/>
+    <w:lsdException w:name="Subtle Reference" w:semiHidden="0" w:uiPriority="31" w:unhideWhenUsed="0" w:qFormat="1"/>
+    <w:lsdException w:name="Intense Reference" w:semiHidden="0" w:uiPriority="32" w:unhideWhenUsed="0" w:qFormat="1"/>
+    <w:lsdException w:name="Book Title" w:semiHidden="0" w:uiPriority="33" w:unhideWhenUsed="0" w:qFormat="1"/>
+    <w:lsdException w:name="Bibliography" w:uiPriority="37"/>
+    <w:lsdException w:name="TOC Heading" w:uiPriority="39" w:qFormat="1"/>
+  </w:latentStyles>
+  <w:style w:type="paragraph" w:default="1" w:styleId="Normal">
+    <w:name w:val="Normal"/>
+    <w:qFormat/>
+  </w:style>
+  <w:style w:type="character" w:default="1" w:styleId="Policepardfaut">
+    <w:name w:val="Default Paragraph Font"/>
+    <w:uiPriority w:val="1"/>
+    <w:semiHidden/>
+    <w:unhideWhenUsed/>
+  </w:style>
+  <w:style w:type="table" w:default="1" w:styleId="TableauNormal">
+    <w:name w:val="Normal Table"/>
+    <w:uiPriority w:val="99"/>
+    <w:semiHidden/>
+    <w:unhideWhenUsed/>
+    <w:tblPr>
+      <w:tblInd w:w="0" w:type="dxa"/>
+      <w:tblCellMar>
+        <w:top w:w="0" w:type="dxa"/>
+        <w:left w:w="108" w:type="dxa"/>
+        <w:bottom w:w="0" w:type="dxa"/>
+        <w:right w:w="108" w:type="dxa"/>
+      </w:tblCellMar>
+    </w:tblPr>
+  </w:style>
+  <w:style w:type="numbering" w:default="1" w:styleId="Aucuneliste">
+    <w:name w:val="No List"/>
+    <w:uiPriority w:val="99"/>
+    <w:semiHidden/>
+    <w:unhideWhenUsed/>
   </w:style>
 </w:styles>
 </file>
@@ -10987,7 +11156,7 @@
 </file>
 
 <file path=customXml/itemProps1.xml><?xml version="1.0" encoding="utf-8"?>
-<ds:datastoreItem xmlns:ds="http://schemas.openxmlformats.org/officeDocument/2006/customXml" ds:itemID="{5CA5857F-DBB1-4E94-BF90-DE7B66CC8B63}">
+<ds:datastoreItem xmlns:ds="http://schemas.openxmlformats.org/officeDocument/2006/customXml" ds:itemID="{0FEAB3FB-7BD9-4945-A673-51F9D2BD6575}">
   <ds:schemaRefs>
     <ds:schemaRef ds:uri="http://schemas.openxmlformats.org/officeDocument/2006/bibliography"/>
   </ds:schemaRefs>
